--- a/OperatorsLINQ.docx
+++ b/OperatorsLINQ.docx
@@ -14,7 +14,7 @@
         </w:rPr>
       </w:pPr>
       <w:r>
-        <w:t>Виды запросов:</w:t>
+        <w:t>Рассказать про анонимные типы.</w:t>
       </w:r>
     </w:p>
     <w:p>
@@ -24,6 +24,209 @@
           <w:ilvl w:val="1"/>
           <w:numId w:val="1"/>
         </w:numPr>
+      </w:pPr>
+      <w:r>
+        <w:rPr>
+          <w:rStyle w:val="ac"/>
+        </w:rPr>
+        <w:t>Анонимные типы</w:t>
+      </w:r>
+      <w:r>
+        <w:t xml:space="preserve"> в C# — это типы, которые позволяют создавать объекты без явного объявления класса. Эти объекты создаются на лету и предназначены для временного использования, часто внутри методов или запросов, таких как LINQ.</w:t>
+      </w:r>
+    </w:p>
+    <w:p>
+      <w:pPr>
+        <w:pStyle w:val="a3"/>
+        <w:numPr>
+          <w:ilvl w:val="1"/>
+          <w:numId w:val="1"/>
+        </w:numPr>
+        <w:rPr>
+          <w:rStyle w:val="ac"/>
+          <w:b w:val="0"/>
+          <w:bCs w:val="0"/>
+        </w:rPr>
+      </w:pPr>
+      <w:r>
+        <w:rPr>
+          <w:rStyle w:val="ac"/>
+          <w:b w:val="0"/>
+        </w:rPr>
+        <w:t>Показать пример</w:t>
+      </w:r>
+      <w:r>
+        <w:rPr>
+          <w:rStyle w:val="ac"/>
+        </w:rPr>
+        <w:t xml:space="preserve"> </w:t>
+      </w:r>
+      <w:r>
+        <w:rPr>
+          <w:rStyle w:val="ac"/>
+          <w:lang w:val="en-US"/>
+        </w:rPr>
+        <w:t>Questions</w:t>
+      </w:r>
+      <w:r>
+        <w:rPr>
+          <w:rStyle w:val="ac"/>
+        </w:rPr>
+        <w:t>.</w:t>
+      </w:r>
+    </w:p>
+    <w:p>
+      <w:pPr>
+        <w:pStyle w:val="a3"/>
+        <w:numPr>
+          <w:ilvl w:val="0"/>
+          <w:numId w:val="1"/>
+        </w:numPr>
+        <w:rPr>
+          <w:rFonts w:cstheme="minorHAnsi"/>
+        </w:rPr>
+      </w:pPr>
+      <w:r>
+        <w:rPr>
+          <w:rFonts w:cstheme="minorHAnsi"/>
+          <w:color w:val="161616"/>
+          <w:shd w:val="clear" w:color="auto" w:fill="FFFFFF"/>
+        </w:rPr>
+        <w:t xml:space="preserve">Что такое агрегатные функции? </w:t>
+      </w:r>
+    </w:p>
+    <w:p>
+      <w:pPr>
+        <w:pStyle w:val="a3"/>
+        <w:numPr>
+          <w:ilvl w:val="1"/>
+          <w:numId w:val="1"/>
+        </w:numPr>
+        <w:rPr>
+          <w:rFonts w:cstheme="minorHAnsi"/>
+        </w:rPr>
+      </w:pPr>
+      <w:r>
+        <w:rPr>
+          <w:rFonts w:cstheme="minorHAnsi"/>
+          <w:color w:val="161616"/>
+          <w:shd w:val="clear" w:color="auto" w:fill="FFFFFF"/>
+        </w:rPr>
+        <w:t>Агрегатная функция выполняет вычисление на наборе значений и возвращает одиночное значение.</w:t>
+      </w:r>
+    </w:p>
+    <w:p>
+      <w:pPr>
+        <w:pStyle w:val="a3"/>
+        <w:numPr>
+          <w:ilvl w:val="1"/>
+          <w:numId w:val="1"/>
+        </w:numPr>
+        <w:rPr>
+          <w:rStyle w:val="ac"/>
+          <w:rFonts w:cstheme="minorHAnsi"/>
+          <w:b w:val="0"/>
+          <w:bCs w:val="0"/>
+        </w:rPr>
+      </w:pPr>
+      <w:r>
+        <w:rPr>
+          <w:rFonts w:cstheme="minorHAnsi"/>
+          <w:color w:val="161616"/>
+          <w:shd w:val="clear" w:color="auto" w:fill="FFFFFF"/>
+        </w:rPr>
+        <w:t>Пример</w:t>
+      </w:r>
+    </w:p>
+    <w:p>
+      <w:pPr>
+        <w:pStyle w:val="a3"/>
+        <w:numPr>
+          <w:ilvl w:val="0"/>
+          <w:numId w:val="1"/>
+        </w:numPr>
+      </w:pPr>
+      <w:r>
+        <w:t>Что такое селекторы</w:t>
+      </w:r>
+      <w:r>
+        <w:t>.</w:t>
+      </w:r>
+    </w:p>
+    <w:p>
+      <w:pPr>
+        <w:pStyle w:val="a3"/>
+        <w:numPr>
+          <w:ilvl w:val="1"/>
+          <w:numId w:val="1"/>
+        </w:numPr>
+      </w:pPr>
+      <w:r>
+        <w:t xml:space="preserve">Селекторы </w:t>
+      </w:r>
+      <w:r>
+        <w:t xml:space="preserve">– </w:t>
+      </w:r>
+      <w:r>
+        <w:t xml:space="preserve">это делегаты типа </w:t>
+      </w:r>
+      <w:proofErr w:type="spellStart"/>
+      <w:r>
+        <w:rPr>
+          <w:lang w:val="en-US"/>
+        </w:rPr>
+        <w:t>func</w:t>
+      </w:r>
+      <w:proofErr w:type="spellEnd"/>
+      <w:r>
+        <w:t xml:space="preserve">, которые указывают ключи, которые выбраны в методе </w:t>
+      </w:r>
+      <w:proofErr w:type="spellStart"/>
+      <w:r>
+        <w:rPr>
+          <w:lang w:val="en-US"/>
+        </w:rPr>
+        <w:t>linq</w:t>
+      </w:r>
+      <w:proofErr w:type="spellEnd"/>
+      <w:r>
+        <w:t>.</w:t>
+      </w:r>
+    </w:p>
+    <w:p>
+      <w:pPr>
+        <w:pStyle w:val="a3"/>
+        <w:numPr>
+          <w:ilvl w:val="0"/>
+          <w:numId w:val="1"/>
+        </w:numPr>
+      </w:pPr>
+    </w:p>
+    <w:p>
+      <w:pPr>
+        <w:pStyle w:val="a3"/>
+        <w:numPr>
+          <w:ilvl w:val="0"/>
+          <w:numId w:val="1"/>
+        </w:numPr>
+        <w:rPr>
+          <w:lang w:val="en-US"/>
+        </w:rPr>
+      </w:pPr>
+      <w:r>
+        <w:t>В</w:t>
+      </w:r>
+      <w:r>
+        <w:t>иды операций:</w:t>
+      </w:r>
+    </w:p>
+    <w:p>
+      <w:pPr>
+        <w:pStyle w:val="a3"/>
+        <w:numPr>
+          <w:ilvl w:val="1"/>
+          <w:numId w:val="1"/>
+        </w:numPr>
         <w:rPr>
           <w:lang w:val="en-US"/>
         </w:rPr>
@@ -57,20 +260,95 @@
       <w:pPr>
         <w:pStyle w:val="a3"/>
         <w:numPr>
+          <w:ilvl w:val="2"/>
+          <w:numId w:val="1"/>
+        </w:numPr>
+        <w:rPr>
+          <w:color w:val="FF0000"/>
+        </w:rPr>
+      </w:pPr>
+      <w:r>
+        <w:rPr>
+          <w:color w:val="FF0000"/>
+        </w:rPr>
+        <w:t xml:space="preserve">Спросить </w:t>
+      </w:r>
+      <w:proofErr w:type="gramStart"/>
+      <w:r>
+        <w:rPr>
+          <w:color w:val="FF0000"/>
+        </w:rPr>
+        <w:t>студентов</w:t>
+      </w:r>
+      <w:proofErr w:type="gramEnd"/>
+      <w:r>
+        <w:rPr>
+          <w:color w:val="FF0000"/>
+        </w:rPr>
+        <w:t xml:space="preserve"> что это такое?</w:t>
+      </w:r>
+    </w:p>
+    <w:p>
+      <w:pPr>
+        <w:pStyle w:val="a3"/>
+        <w:numPr>
+          <w:ilvl w:val="2"/>
+          <w:numId w:val="1"/>
+        </w:numPr>
+        <w:rPr>
+          <w:color w:val="FF0000"/>
+        </w:rPr>
+      </w:pPr>
+      <w:r>
+        <w:rPr>
+          <w:color w:val="FF0000"/>
+        </w:rPr>
+        <w:t>Пример показать.</w:t>
+      </w:r>
+    </w:p>
+    <w:p>
+      <w:pPr>
+        <w:pStyle w:val="a3"/>
+        <w:numPr>
+          <w:ilvl w:val="2"/>
+          <w:numId w:val="1"/>
+        </w:numPr>
+        <w:rPr>
+          <w:color w:val="FF0000"/>
+        </w:rPr>
+      </w:pPr>
+      <w:r>
+        <w:rPr>
+          <w:color w:val="FF0000"/>
+        </w:rPr>
+        <w:t>Пример решить: Отфильтровать элементы по условию(</w:t>
+      </w:r>
+      <w:r>
+        <w:rPr>
+          <w:color w:val="FF0000"/>
+          <w:lang w:val="en-US"/>
+        </w:rPr>
+        <w:t>where</w:t>
+      </w:r>
+      <w:r>
+        <w:rPr>
+          <w:color w:val="FF0000"/>
+        </w:rPr>
+        <w:t>) …</w:t>
+      </w:r>
+    </w:p>
+    <w:p>
+      <w:pPr>
+        <w:pStyle w:val="a3"/>
+        <w:numPr>
           <w:ilvl w:val="1"/>
           <w:numId w:val="1"/>
         </w:numPr>
-        <w:rPr>
-          <w:lang w:val="en-US"/>
-        </w:rPr>
       </w:pPr>
       <w:r>
         <w:t>Проекция</w:t>
       </w:r>
       <w:r>
-        <w:rPr>
-          <w:lang w:val="en-US"/>
-        </w:rPr>
         <w:t>(</w:t>
       </w:r>
       <w:hyperlink r:id="rId6" w:history="1">
@@ -79,13 +357,191 @@
             <w:rStyle w:val="a4"/>
             <w:lang w:val="en-US"/>
           </w:rPr>
-          <w:t>https://learn.microsoft.com/ru-ru/dotnet/csharp/linq/standard-query-operators/projection-operations</w:t>
+          <w:t>https</w:t>
+        </w:r>
+        <w:r>
+          <w:rPr>
+            <w:rStyle w:val="a4"/>
+          </w:rPr>
+          <w:t>://</w:t>
+        </w:r>
+        <w:r>
+          <w:rPr>
+            <w:rStyle w:val="a4"/>
+            <w:lang w:val="en-US"/>
+          </w:rPr>
+          <w:t>learn</w:t>
+        </w:r>
+        <w:r>
+          <w:rPr>
+            <w:rStyle w:val="a4"/>
+          </w:rPr>
+          <w:t>.</w:t>
+        </w:r>
+        <w:proofErr w:type="spellStart"/>
+        <w:r>
+          <w:rPr>
+            <w:rStyle w:val="a4"/>
+            <w:lang w:val="en-US"/>
+          </w:rPr>
+          <w:t>microsoft</w:t>
+        </w:r>
+        <w:proofErr w:type="spellEnd"/>
+        <w:r>
+          <w:rPr>
+            <w:rStyle w:val="a4"/>
+          </w:rPr>
+          <w:t>.</w:t>
+        </w:r>
+        <w:r>
+          <w:rPr>
+            <w:rStyle w:val="a4"/>
+            <w:lang w:val="en-US"/>
+          </w:rPr>
+          <w:t>com</w:t>
+        </w:r>
+        <w:r>
+          <w:rPr>
+            <w:rStyle w:val="a4"/>
+          </w:rPr>
+          <w:t>/</w:t>
+        </w:r>
+        <w:proofErr w:type="spellStart"/>
+        <w:r>
+          <w:rPr>
+            <w:rStyle w:val="a4"/>
+            <w:lang w:val="en-US"/>
+          </w:rPr>
+          <w:t>ru</w:t>
+        </w:r>
+        <w:proofErr w:type="spellEnd"/>
+        <w:r>
+          <w:rPr>
+            <w:rStyle w:val="a4"/>
+          </w:rPr>
+          <w:t>-</w:t>
+        </w:r>
+        <w:proofErr w:type="spellStart"/>
+        <w:r>
+          <w:rPr>
+            <w:rStyle w:val="a4"/>
+            <w:lang w:val="en-US"/>
+          </w:rPr>
+          <w:t>ru</w:t>
+        </w:r>
+        <w:proofErr w:type="spellEnd"/>
+        <w:r>
+          <w:rPr>
+            <w:rStyle w:val="a4"/>
+          </w:rPr>
+          <w:t>/</w:t>
+        </w:r>
+        <w:proofErr w:type="spellStart"/>
+        <w:r>
+          <w:rPr>
+            <w:rStyle w:val="a4"/>
+            <w:lang w:val="en-US"/>
+          </w:rPr>
+          <w:t>dotnet</w:t>
+        </w:r>
+        <w:proofErr w:type="spellEnd"/>
+        <w:r>
+          <w:rPr>
+            <w:rStyle w:val="a4"/>
+          </w:rPr>
+          <w:t>/</w:t>
+        </w:r>
+        <w:proofErr w:type="spellStart"/>
+        <w:r>
+          <w:rPr>
+            <w:rStyle w:val="a4"/>
+            <w:lang w:val="en-US"/>
+          </w:rPr>
+          <w:t>csharp</w:t>
+        </w:r>
+        <w:proofErr w:type="spellEnd"/>
+        <w:r>
+          <w:rPr>
+            <w:rStyle w:val="a4"/>
+          </w:rPr>
+          <w:t>/</w:t>
+        </w:r>
+        <w:proofErr w:type="spellStart"/>
+        <w:r>
+          <w:rPr>
+            <w:rStyle w:val="a4"/>
+            <w:lang w:val="en-US"/>
+          </w:rPr>
+          <w:t>linq</w:t>
+        </w:r>
+        <w:proofErr w:type="spellEnd"/>
+        <w:r>
+          <w:rPr>
+            <w:rStyle w:val="a4"/>
+          </w:rPr>
+          <w:t>/</w:t>
+        </w:r>
+        <w:r>
+          <w:rPr>
+            <w:rStyle w:val="a4"/>
+            <w:lang w:val="en-US"/>
+          </w:rPr>
+          <w:t>standard</w:t>
+        </w:r>
+        <w:r>
+          <w:rPr>
+            <w:rStyle w:val="a4"/>
+          </w:rPr>
+          <w:t>-</w:t>
+        </w:r>
+        <w:r>
+          <w:rPr>
+            <w:rStyle w:val="a4"/>
+            <w:lang w:val="en-US"/>
+          </w:rPr>
+          <w:t>query</w:t>
+        </w:r>
+        <w:r>
+          <w:rPr>
+            <w:rStyle w:val="a4"/>
+          </w:rPr>
+          <w:t>-</w:t>
+        </w:r>
+        <w:r>
+          <w:rPr>
+            <w:rStyle w:val="a4"/>
+            <w:lang w:val="en-US"/>
+          </w:rPr>
+          <w:t>operators</w:t>
+        </w:r>
+        <w:r>
+          <w:rPr>
+            <w:rStyle w:val="a4"/>
+          </w:rPr>
+          <w:t>/</w:t>
+        </w:r>
+        <w:r>
+          <w:rPr>
+            <w:rStyle w:val="a4"/>
+            <w:lang w:val="en-US"/>
+          </w:rPr>
+          <w:t>projection</w:t>
+        </w:r>
+        <w:r>
+          <w:rPr>
+            <w:rStyle w:val="a4"/>
+          </w:rPr>
+          <w:t>-</w:t>
+        </w:r>
+        <w:r>
+          <w:rPr>
+            <w:rStyle w:val="a4"/>
+            <w:lang w:val="en-US"/>
+          </w:rPr>
+          <w:t>operations</w:t>
         </w:r>
       </w:hyperlink>
       <w:r>
-        <w:rPr>
-          <w:lang w:val="en-US"/>
-        </w:rPr>
         <w:t>)</w:t>
       </w:r>
     </w:p>
@@ -93,6 +549,80 @@
       <w:pPr>
         <w:pStyle w:val="a3"/>
         <w:numPr>
+          <w:ilvl w:val="2"/>
+          <w:numId w:val="1"/>
+        </w:numPr>
+        <w:rPr>
+          <w:color w:val="FF0000"/>
+        </w:rPr>
+      </w:pPr>
+      <w:r>
+        <w:rPr>
+          <w:color w:val="FF0000"/>
+        </w:rPr>
+        <w:t xml:space="preserve">Спросить </w:t>
+      </w:r>
+      <w:proofErr w:type="gramStart"/>
+      <w:r>
+        <w:rPr>
+          <w:color w:val="FF0000"/>
+        </w:rPr>
+        <w:t>студентов</w:t>
+      </w:r>
+      <w:proofErr w:type="gramEnd"/>
+      <w:r>
+        <w:rPr>
+          <w:color w:val="FF0000"/>
+        </w:rPr>
+        <w:t xml:space="preserve"> что это такое?</w:t>
+      </w:r>
+    </w:p>
+    <w:p>
+      <w:pPr>
+        <w:pStyle w:val="a3"/>
+        <w:numPr>
+          <w:ilvl w:val="2"/>
+          <w:numId w:val="1"/>
+        </w:numPr>
+        <w:rPr>
+          <w:color w:val="FF0000"/>
+        </w:rPr>
+      </w:pPr>
+      <w:r>
+        <w:rPr>
+          <w:color w:val="FF0000"/>
+        </w:rPr>
+        <w:t>Пример показать.</w:t>
+      </w:r>
+    </w:p>
+    <w:p>
+      <w:pPr>
+        <w:pStyle w:val="a3"/>
+        <w:numPr>
+          <w:ilvl w:val="2"/>
+          <w:numId w:val="1"/>
+        </w:numPr>
+        <w:rPr>
+          <w:color w:val="FF0000"/>
+        </w:rPr>
+      </w:pPr>
+      <w:r>
+        <w:rPr>
+          <w:color w:val="FF0000"/>
+        </w:rPr>
+        <w:t xml:space="preserve">Пример решить: </w:t>
+      </w:r>
+      <w:r>
+        <w:rPr>
+          <w:color w:val="FF0000"/>
+        </w:rPr>
+        <w:t>Выбрать для работников наименование их отделов</w:t>
+      </w:r>
+    </w:p>
+    <w:p>
+      <w:pPr>
+        <w:pStyle w:val="a3"/>
+        <w:numPr>
           <w:ilvl w:val="1"/>
           <w:numId w:val="1"/>
         </w:numPr>
@@ -103,12 +633,23 @@
       <w:r>
         <w:t>Операции наборов (</w:t>
       </w:r>
-      <w:r>
-        <w:t>Set operations</w:t>
-      </w:r>
+      <w:proofErr w:type="spellStart"/>
+      <w:r>
+        <w:t>Set</w:t>
+      </w:r>
+      <w:proofErr w:type="spellEnd"/>
+      <w:r>
+        <w:t xml:space="preserve"> </w:t>
+      </w:r>
+      <w:proofErr w:type="spellStart"/>
+      <w:r>
+        <w:t>operations</w:t>
+      </w:r>
+      <w:proofErr w:type="spellEnd"/>
       <w:r>
         <w:t>)</w:t>
       </w:r>
+      <w:proofErr w:type="gramStart"/>
       <w:r>
         <w:rPr>
           <w:lang w:val="en-US"/>
@@ -118,19 +659,422 @@
       <w:r>
         <w:t xml:space="preserve"> </w:t>
       </w:r>
+      <w:proofErr w:type="gramEnd"/>
+      <w:r>
+        <w:fldChar w:fldCharType="begin"/>
+      </w:r>
+      <w:r>
+        <w:instrText>HYPERLINK "https://learn.microsoft.com/ru-ru/dotnet/csharp/linq/standard-query-operators/set-operations"</w:instrText>
+      </w:r>
+      <w:r>
+        <w:fldChar w:fldCharType="separate"/>
+      </w:r>
+      <w:r>
+        <w:rPr>
+          <w:rStyle w:val="a4"/>
+          <w:lang w:val="en-US"/>
+        </w:rPr>
+        <w:t>https://learn.microsoft.com/ru-ru/dotnet/csharp/linq/standard-query-operators/set-operations</w:t>
+      </w:r>
+      <w:r>
+        <w:fldChar w:fldCharType="end"/>
+      </w:r>
+      <w:r>
+        <w:rPr>
+          <w:lang w:val="en-US"/>
+        </w:rPr>
+        <w:t>)</w:t>
+      </w:r>
+    </w:p>
+    <w:p>
+      <w:pPr>
+        <w:pStyle w:val="a3"/>
+        <w:numPr>
+          <w:ilvl w:val="2"/>
+          <w:numId w:val="1"/>
+        </w:numPr>
+        <w:rPr>
+          <w:color w:val="FF0000"/>
+        </w:rPr>
+      </w:pPr>
+      <w:r>
+        <w:rPr>
+          <w:color w:val="FF0000"/>
+        </w:rPr>
+        <w:t>Рассказать, что такое операции с наборами</w:t>
+      </w:r>
+      <w:r>
+        <w:rPr>
+          <w:color w:val="FF0000"/>
+        </w:rPr>
+        <w:t>?</w:t>
+      </w:r>
+    </w:p>
+    <w:p>
+      <w:pPr>
+        <w:pStyle w:val="a3"/>
+        <w:numPr>
+          <w:ilvl w:val="2"/>
+          <w:numId w:val="1"/>
+        </w:numPr>
+        <w:rPr>
+          <w:color w:val="FF0000"/>
+        </w:rPr>
+      </w:pPr>
+      <w:r>
+        <w:rPr>
+          <w:color w:val="FF0000"/>
+        </w:rPr>
+        <w:t>Пример показать.</w:t>
+      </w:r>
+    </w:p>
+    <w:p>
+      <w:pPr>
+        <w:pStyle w:val="a3"/>
+        <w:numPr>
+          <w:ilvl w:val="2"/>
+          <w:numId w:val="1"/>
+        </w:numPr>
+        <w:rPr>
+          <w:color w:val="FF0000"/>
+        </w:rPr>
+      </w:pPr>
+      <w:r>
+        <w:rPr>
+          <w:color w:val="FF0000"/>
+        </w:rPr>
+        <w:t xml:space="preserve">Пример решить: </w:t>
+      </w:r>
+    </w:p>
+    <w:p>
+      <w:pPr>
+        <w:pStyle w:val="a3"/>
+        <w:numPr>
+          <w:ilvl w:val="3"/>
+          <w:numId w:val="1"/>
+        </w:numPr>
+        <w:rPr>
+          <w:color w:val="FF0000"/>
+        </w:rPr>
+      </w:pPr>
+      <w:r>
+        <w:rPr>
+          <w:color w:val="FF0000"/>
+        </w:rPr>
+        <w:t>Найти пересечение (</w:t>
+      </w:r>
+      <w:r>
+        <w:rPr>
+          <w:color w:val="FF0000"/>
+          <w:lang w:val="en-US"/>
+        </w:rPr>
+        <w:t>intersect</w:t>
+      </w:r>
+      <w:r>
+        <w:rPr>
+          <w:color w:val="FF0000"/>
+        </w:rPr>
+        <w:t>) множеств</w:t>
+      </w:r>
+    </w:p>
+    <w:p>
+      <w:pPr>
+        <w:pStyle w:val="a3"/>
+        <w:numPr>
+          <w:ilvl w:val="3"/>
+          <w:numId w:val="1"/>
+        </w:numPr>
+        <w:rPr>
+          <w:color w:val="FF0000"/>
+        </w:rPr>
+      </w:pPr>
+      <w:r>
+        <w:rPr>
+          <w:color w:val="FF0000"/>
+        </w:rPr>
+        <w:t>Найти расхождение (</w:t>
+      </w:r>
+      <w:r>
+        <w:rPr>
+          <w:color w:val="FF0000"/>
+          <w:lang w:val="en-US"/>
+        </w:rPr>
+        <w:t>except</w:t>
+      </w:r>
+      <w:r>
+        <w:rPr>
+          <w:color w:val="FF0000"/>
+        </w:rPr>
+        <w:t>) множеств</w:t>
+      </w:r>
+    </w:p>
+    <w:p>
+      <w:pPr>
+        <w:pStyle w:val="a3"/>
+        <w:numPr>
+          <w:ilvl w:val="3"/>
+          <w:numId w:val="1"/>
+        </w:numPr>
+        <w:rPr>
+          <w:color w:val="FF0000"/>
+        </w:rPr>
+      </w:pPr>
+      <w:r>
+        <w:rPr>
+          <w:color w:val="FF0000"/>
+        </w:rPr>
+        <w:t>Вернуть коллекцию без дубликатов (</w:t>
+      </w:r>
+      <w:r>
+        <w:rPr>
+          <w:color w:val="FF0000"/>
+          <w:lang w:val="en-US"/>
+        </w:rPr>
+        <w:t>distinct</w:t>
+      </w:r>
+      <w:r>
+        <w:rPr>
+          <w:color w:val="FF0000"/>
+        </w:rPr>
+        <w:t>)</w:t>
+      </w:r>
+    </w:p>
+    <w:p>
+      <w:pPr>
+        <w:pStyle w:val="a3"/>
+        <w:numPr>
+          <w:ilvl w:val="3"/>
+          <w:numId w:val="1"/>
+        </w:numPr>
+        <w:rPr>
+          <w:color w:val="FF0000"/>
+        </w:rPr>
+      </w:pPr>
+      <w:r>
+        <w:rPr>
+          <w:color w:val="FF0000"/>
+        </w:rPr>
+        <w:t>Объединить множества с удалением дубликатов (</w:t>
+      </w:r>
+      <w:r>
+        <w:rPr>
+          <w:color w:val="FF0000"/>
+          <w:lang w:val="en-US"/>
+        </w:rPr>
+        <w:t>Union</w:t>
+      </w:r>
+      <w:r>
+        <w:rPr>
+          <w:color w:val="FF0000"/>
+        </w:rPr>
+        <w:t>)</w:t>
+      </w:r>
+    </w:p>
+    <w:p>
+      <w:pPr>
+        <w:pStyle w:val="a3"/>
+        <w:numPr>
+          <w:ilvl w:val="1"/>
+          <w:numId w:val="1"/>
+        </w:numPr>
+      </w:pPr>
+      <w:r>
+        <w:t>Сортировка данных</w:t>
+      </w:r>
+      <w:r>
+        <w:t>(</w:t>
+      </w:r>
       <w:hyperlink r:id="rId7" w:history="1">
         <w:r>
           <w:rPr>
             <w:rStyle w:val="a4"/>
             <w:lang w:val="en-US"/>
           </w:rPr>
-          <w:t>https://learn.microsoft.com/ru-ru/dotnet/csharp/linq/standard-query-operators/set-operations</w:t>
+          <w:t>https</w:t>
+        </w:r>
+        <w:r>
+          <w:rPr>
+            <w:rStyle w:val="a4"/>
+          </w:rPr>
+          <w:t>://</w:t>
+        </w:r>
+        <w:r>
+          <w:rPr>
+            <w:rStyle w:val="a4"/>
+            <w:lang w:val="en-US"/>
+          </w:rPr>
+          <w:t>learn</w:t>
+        </w:r>
+        <w:r>
+          <w:rPr>
+            <w:rStyle w:val="a4"/>
+          </w:rPr>
+          <w:t>.</w:t>
+        </w:r>
+        <w:proofErr w:type="spellStart"/>
+        <w:r>
+          <w:rPr>
+            <w:rStyle w:val="a4"/>
+            <w:lang w:val="en-US"/>
+          </w:rPr>
+          <w:t>microsoft</w:t>
+        </w:r>
+        <w:proofErr w:type="spellEnd"/>
+        <w:r>
+          <w:rPr>
+            <w:rStyle w:val="a4"/>
+          </w:rPr>
+          <w:t>.</w:t>
+        </w:r>
+        <w:r>
+          <w:rPr>
+            <w:rStyle w:val="a4"/>
+            <w:lang w:val="en-US"/>
+          </w:rPr>
+          <w:t>com</w:t>
+        </w:r>
+        <w:r>
+          <w:rPr>
+            <w:rStyle w:val="a4"/>
+          </w:rPr>
+          <w:t>/</w:t>
+        </w:r>
+        <w:proofErr w:type="spellStart"/>
+        <w:r>
+          <w:rPr>
+            <w:rStyle w:val="a4"/>
+            <w:lang w:val="en-US"/>
+          </w:rPr>
+          <w:t>ru</w:t>
+        </w:r>
+        <w:proofErr w:type="spellEnd"/>
+        <w:r>
+          <w:rPr>
+            <w:rStyle w:val="a4"/>
+          </w:rPr>
+          <w:t>-</w:t>
+        </w:r>
+        <w:proofErr w:type="spellStart"/>
+        <w:r>
+          <w:rPr>
+            <w:rStyle w:val="a4"/>
+            <w:lang w:val="en-US"/>
+          </w:rPr>
+          <w:t>ru</w:t>
+        </w:r>
+        <w:proofErr w:type="spellEnd"/>
+        <w:r>
+          <w:rPr>
+            <w:rStyle w:val="a4"/>
+          </w:rPr>
+          <w:t>/</w:t>
+        </w:r>
+        <w:proofErr w:type="spellStart"/>
+        <w:r>
+          <w:rPr>
+            <w:rStyle w:val="a4"/>
+            <w:lang w:val="en-US"/>
+          </w:rPr>
+          <w:t>dotnet</w:t>
+        </w:r>
+        <w:proofErr w:type="spellEnd"/>
+        <w:r>
+          <w:rPr>
+            <w:rStyle w:val="a4"/>
+          </w:rPr>
+          <w:t>/</w:t>
+        </w:r>
+        <w:proofErr w:type="spellStart"/>
+        <w:r>
+          <w:rPr>
+            <w:rStyle w:val="a4"/>
+            <w:lang w:val="en-US"/>
+          </w:rPr>
+          <w:t>csharp</w:t>
+        </w:r>
+        <w:proofErr w:type="spellEnd"/>
+        <w:r>
+          <w:rPr>
+            <w:rStyle w:val="a4"/>
+          </w:rPr>
+          <w:t>/</w:t>
+        </w:r>
+        <w:proofErr w:type="spellStart"/>
+        <w:r>
+          <w:rPr>
+            <w:rStyle w:val="a4"/>
+            <w:lang w:val="en-US"/>
+          </w:rPr>
+          <w:t>linq</w:t>
+        </w:r>
+        <w:proofErr w:type="spellEnd"/>
+        <w:r>
+          <w:rPr>
+            <w:rStyle w:val="a4"/>
+          </w:rPr>
+          <w:t>/</w:t>
+        </w:r>
+        <w:r>
+          <w:rPr>
+            <w:rStyle w:val="a4"/>
+            <w:lang w:val="en-US"/>
+          </w:rPr>
+          <w:t>standard</w:t>
+        </w:r>
+        <w:r>
+          <w:rPr>
+            <w:rStyle w:val="a4"/>
+          </w:rPr>
+          <w:t>-</w:t>
+        </w:r>
+        <w:r>
+          <w:rPr>
+            <w:rStyle w:val="a4"/>
+            <w:lang w:val="en-US"/>
+          </w:rPr>
+          <w:t>query</w:t>
+        </w:r>
+        <w:r>
+          <w:rPr>
+            <w:rStyle w:val="a4"/>
+          </w:rPr>
+          <w:t>-</w:t>
+        </w:r>
+        <w:r>
+          <w:rPr>
+            <w:rStyle w:val="a4"/>
+            <w:lang w:val="en-US"/>
+          </w:rPr>
+          <w:t>operators</w:t>
+        </w:r>
+        <w:r>
+          <w:rPr>
+            <w:rStyle w:val="a4"/>
+          </w:rPr>
+          <w:t>/</w:t>
+        </w:r>
+        <w:r>
+          <w:rPr>
+            <w:rStyle w:val="a4"/>
+            <w:lang w:val="en-US"/>
+          </w:rPr>
+          <w:t>sorting</w:t>
+        </w:r>
+        <w:r>
+          <w:rPr>
+            <w:rStyle w:val="a4"/>
+          </w:rPr>
+          <w:t>-</w:t>
+        </w:r>
+        <w:r>
+          <w:rPr>
+            <w:rStyle w:val="a4"/>
+            <w:lang w:val="en-US"/>
+          </w:rPr>
+          <w:t>data</w:t>
         </w:r>
       </w:hyperlink>
       <w:r>
-        <w:rPr>
-          <w:lang w:val="en-US"/>
-        </w:rPr>
         <w:t>)</w:t>
       </w:r>
     </w:p>
@@ -138,12 +1082,144 @@
       <w:pPr>
         <w:pStyle w:val="a3"/>
         <w:numPr>
+          <w:ilvl w:val="2"/>
+          <w:numId w:val="1"/>
+        </w:numPr>
+        <w:rPr>
+          <w:color w:val="FF0000"/>
+        </w:rPr>
+      </w:pPr>
+      <w:r>
+        <w:rPr>
+          <w:color w:val="FF0000"/>
+        </w:rPr>
+        <w:t>Спросить – что такое сортировка своими словами.</w:t>
+      </w:r>
+    </w:p>
+    <w:p>
+      <w:pPr>
+        <w:pStyle w:val="a3"/>
+        <w:numPr>
+          <w:ilvl w:val="2"/>
+          <w:numId w:val="1"/>
+        </w:numPr>
+        <w:rPr>
+          <w:color w:val="FF0000"/>
+        </w:rPr>
+      </w:pPr>
+      <w:r>
+        <w:rPr>
+          <w:color w:val="FF0000"/>
+        </w:rPr>
+        <w:t>Пример показать.</w:t>
+      </w:r>
+    </w:p>
+    <w:p>
+      <w:pPr>
+        <w:pStyle w:val="a3"/>
+        <w:numPr>
+          <w:ilvl w:val="2"/>
+          <w:numId w:val="1"/>
+        </w:numPr>
+        <w:rPr>
+          <w:color w:val="FF0000"/>
+        </w:rPr>
+      </w:pPr>
+      <w:r>
+        <w:rPr>
+          <w:color w:val="FF0000"/>
+        </w:rPr>
+        <w:t xml:space="preserve">Пример решить: </w:t>
+      </w:r>
+    </w:p>
+    <w:p>
+      <w:pPr>
+        <w:pStyle w:val="a3"/>
+        <w:numPr>
+          <w:ilvl w:val="3"/>
+          <w:numId w:val="1"/>
+        </w:numPr>
+        <w:rPr>
+          <w:color w:val="FF0000"/>
+        </w:rPr>
+      </w:pPr>
+      <w:proofErr w:type="spellStart"/>
+      <w:r>
+        <w:rPr>
+          <w:color w:val="FF0000"/>
+        </w:rPr>
+        <w:t>Просортировать</w:t>
+      </w:r>
+      <w:proofErr w:type="spellEnd"/>
+      <w:r>
+        <w:rPr>
+          <w:color w:val="FF0000"/>
+        </w:rPr>
+        <w:t xml:space="preserve"> студентов по возрастанию имени</w:t>
+      </w:r>
+    </w:p>
+    <w:p>
+      <w:pPr>
+        <w:pStyle w:val="a3"/>
+        <w:numPr>
+          <w:ilvl w:val="3"/>
+          <w:numId w:val="1"/>
+        </w:numPr>
+        <w:rPr>
+          <w:color w:val="FF0000"/>
+        </w:rPr>
+      </w:pPr>
+      <w:proofErr w:type="spellStart"/>
+      <w:r>
+        <w:rPr>
+          <w:color w:val="FF0000"/>
+        </w:rPr>
+        <w:t>Просортировать</w:t>
+      </w:r>
+      <w:proofErr w:type="spellEnd"/>
+      <w:r>
+        <w:rPr>
+          <w:color w:val="FF0000"/>
+        </w:rPr>
+        <w:t xml:space="preserve"> студентов дополнительно по убыванию возраста</w:t>
+      </w:r>
+    </w:p>
+    <w:p>
+      <w:pPr>
+        <w:pStyle w:val="a3"/>
+        <w:numPr>
+          <w:ilvl w:val="3"/>
+          <w:numId w:val="1"/>
+        </w:numPr>
+        <w:rPr>
+          <w:color w:val="FF0000"/>
+        </w:rPr>
+      </w:pPr>
+      <w:proofErr w:type="spellStart"/>
+      <w:r>
+        <w:rPr>
+          <w:color w:val="FF0000"/>
+        </w:rPr>
+        <w:t>Просортировать</w:t>
+      </w:r>
+      <w:proofErr w:type="spellEnd"/>
+      <w:r>
+        <w:rPr>
+          <w:color w:val="FF0000"/>
+        </w:rPr>
+        <w:t xml:space="preserve"> строки в обратном порядке.</w:t>
+      </w:r>
+    </w:p>
+    <w:p>
+      <w:pPr>
+        <w:pStyle w:val="a3"/>
+        <w:numPr>
           <w:ilvl w:val="1"/>
           <w:numId w:val="1"/>
         </w:numPr>
       </w:pPr>
       <w:r>
-        <w:t>Сортировка данных</w:t>
+        <w:t>Квантификаторы</w:t>
       </w:r>
       <w:r>
         <w:t>(</w:t>
@@ -175,6 +1251,7 @@
           </w:rPr>
           <w:t>.</w:t>
         </w:r>
+        <w:proofErr w:type="spellStart"/>
         <w:r>
           <w:rPr>
             <w:rStyle w:val="a4"/>
@@ -182,6 +1259,7 @@
           </w:rPr>
           <w:t>microsoft</w:t>
         </w:r>
+        <w:proofErr w:type="spellEnd"/>
         <w:r>
           <w:rPr>
             <w:rStyle w:val="a4"/>
@@ -201,6 +1279,7 @@
           </w:rPr>
           <w:t>/</w:t>
         </w:r>
+        <w:proofErr w:type="spellStart"/>
         <w:r>
           <w:rPr>
             <w:rStyle w:val="a4"/>
@@ -208,12 +1287,14 @@
           </w:rPr>
           <w:t>ru</w:t>
         </w:r>
+        <w:proofErr w:type="spellEnd"/>
         <w:r>
           <w:rPr>
             <w:rStyle w:val="a4"/>
           </w:rPr>
           <w:t>-</w:t>
         </w:r>
+        <w:proofErr w:type="spellStart"/>
         <w:r>
           <w:rPr>
             <w:rStyle w:val="a4"/>
@@ -221,12 +1302,14 @@
           </w:rPr>
           <w:t>ru</w:t>
         </w:r>
+        <w:proofErr w:type="spellEnd"/>
         <w:r>
           <w:rPr>
             <w:rStyle w:val="a4"/>
           </w:rPr>
           <w:t>/</w:t>
         </w:r>
+        <w:proofErr w:type="spellStart"/>
         <w:r>
           <w:rPr>
             <w:rStyle w:val="a4"/>
@@ -234,12 +1317,14 @@
           </w:rPr>
           <w:t>dotnet</w:t>
         </w:r>
+        <w:proofErr w:type="spellEnd"/>
         <w:r>
           <w:rPr>
             <w:rStyle w:val="a4"/>
           </w:rPr>
           <w:t>/</w:t>
         </w:r>
+        <w:proofErr w:type="spellStart"/>
         <w:r>
           <w:rPr>
             <w:rStyle w:val="a4"/>
@@ -247,12 +1332,14 @@
           </w:rPr>
           <w:t>csharp</w:t>
         </w:r>
+        <w:proofErr w:type="spellEnd"/>
         <w:r>
           <w:rPr>
             <w:rStyle w:val="a4"/>
           </w:rPr>
           <w:t>/</w:t>
         </w:r>
+        <w:proofErr w:type="spellStart"/>
         <w:r>
           <w:rPr>
             <w:rStyle w:val="a4"/>
@@ -260,6 +1347,7 @@
           </w:rPr>
           <w:t>linq</w:t>
         </w:r>
+        <w:proofErr w:type="spellEnd"/>
         <w:r>
           <w:rPr>
             <w:rStyle w:val="a4"/>
@@ -310,7 +1398,7 @@
             <w:rStyle w:val="a4"/>
             <w:lang w:val="en-US"/>
           </w:rPr>
-          <w:t>sorting</w:t>
+          <w:t>quantifier</w:t>
         </w:r>
         <w:r>
           <w:rPr>
@@ -323,6 +1411,327 @@
             <w:rStyle w:val="a4"/>
             <w:lang w:val="en-US"/>
           </w:rPr>
+          <w:t>operations</w:t>
+        </w:r>
+      </w:hyperlink>
+      <w:r>
+        <w:t>)</w:t>
+      </w:r>
+    </w:p>
+    <w:p>
+      <w:pPr>
+        <w:pStyle w:val="a3"/>
+        <w:numPr>
+          <w:ilvl w:val="2"/>
+          <w:numId w:val="1"/>
+        </w:numPr>
+        <w:rPr>
+          <w:color w:val="FF0000"/>
+        </w:rPr>
+      </w:pPr>
+      <w:r>
+        <w:rPr>
+          <w:color w:val="FF0000"/>
+        </w:rPr>
+        <w:t>Спросить, кто знает, что такое квантификаторы?</w:t>
+      </w:r>
+    </w:p>
+    <w:p>
+      <w:pPr>
+        <w:pStyle w:val="a3"/>
+        <w:numPr>
+          <w:ilvl w:val="2"/>
+          <w:numId w:val="1"/>
+        </w:numPr>
+        <w:rPr>
+          <w:color w:val="FF0000"/>
+        </w:rPr>
+      </w:pPr>
+      <w:r>
+        <w:rPr>
+          <w:color w:val="FF0000"/>
+        </w:rPr>
+        <w:t>Пример показать.</w:t>
+      </w:r>
+    </w:p>
+    <w:p>
+      <w:pPr>
+        <w:pStyle w:val="a3"/>
+        <w:numPr>
+          <w:ilvl w:val="2"/>
+          <w:numId w:val="1"/>
+        </w:numPr>
+        <w:rPr>
+          <w:color w:val="FF0000"/>
+        </w:rPr>
+      </w:pPr>
+      <w:r>
+        <w:rPr>
+          <w:color w:val="FF0000"/>
+        </w:rPr>
+        <w:t xml:space="preserve">Пример решить: </w:t>
+      </w:r>
+    </w:p>
+    <w:p>
+      <w:pPr>
+        <w:pStyle w:val="a3"/>
+        <w:numPr>
+          <w:ilvl w:val="3"/>
+          <w:numId w:val="1"/>
+        </w:numPr>
+        <w:rPr>
+          <w:color w:val="FF0000"/>
+        </w:rPr>
+      </w:pPr>
+      <w:r>
+        <w:rPr>
+          <w:color w:val="FF0000"/>
+        </w:rPr>
+        <w:t xml:space="preserve">Узнать – есть ли элемент в коллекции? </w:t>
+      </w:r>
+      <w:r>
+        <w:rPr>
+          <w:color w:val="FF0000"/>
+          <w:lang w:val="en-US"/>
+        </w:rPr>
+        <w:t>Contain()</w:t>
+      </w:r>
+    </w:p>
+    <w:p>
+      <w:pPr>
+        <w:pStyle w:val="a3"/>
+        <w:numPr>
+          <w:ilvl w:val="3"/>
+          <w:numId w:val="1"/>
+        </w:numPr>
+        <w:rPr>
+          <w:color w:val="FF0000"/>
+        </w:rPr>
+      </w:pPr>
+      <w:r>
+        <w:rPr>
+          <w:color w:val="FF0000"/>
+        </w:rPr>
+        <w:lastRenderedPageBreak/>
+        <w:t>Узнать в массиве чисел – все ли больше нуля?</w:t>
+      </w:r>
+    </w:p>
+    <w:p>
+      <w:pPr>
+        <w:pStyle w:val="a3"/>
+        <w:numPr>
+          <w:ilvl w:val="3"/>
+          <w:numId w:val="1"/>
+        </w:numPr>
+        <w:rPr>
+          <w:color w:val="FF0000"/>
+        </w:rPr>
+      </w:pPr>
+      <w:r>
+        <w:rPr>
+          <w:color w:val="FF0000"/>
+        </w:rPr>
+        <w:t>Узнать в массиве чисел, есть ли число 3?</w:t>
+      </w:r>
+    </w:p>
+    <w:p>
+      <w:pPr>
+        <w:pStyle w:val="a3"/>
+        <w:numPr>
+          <w:ilvl w:val="1"/>
+          <w:numId w:val="1"/>
+        </w:numPr>
+      </w:pPr>
+      <w:r>
+        <w:t>Секционирование данных(</w:t>
+      </w:r>
+      <w:hyperlink r:id="rId9" w:history="1">
+        <w:r>
+          <w:rPr>
+            <w:rStyle w:val="a4"/>
+            <w:lang w:val="en-US"/>
+          </w:rPr>
+          <w:t>https</w:t>
+        </w:r>
+        <w:r>
+          <w:rPr>
+            <w:rStyle w:val="a4"/>
+          </w:rPr>
+          <w:t>://</w:t>
+        </w:r>
+        <w:r>
+          <w:rPr>
+            <w:rStyle w:val="a4"/>
+            <w:lang w:val="en-US"/>
+          </w:rPr>
+          <w:t>learn</w:t>
+        </w:r>
+        <w:r>
+          <w:rPr>
+            <w:rStyle w:val="a4"/>
+          </w:rPr>
+          <w:t>.</w:t>
+        </w:r>
+        <w:proofErr w:type="spellStart"/>
+        <w:r>
+          <w:rPr>
+            <w:rStyle w:val="a4"/>
+            <w:lang w:val="en-US"/>
+          </w:rPr>
+          <w:t>microsoft</w:t>
+        </w:r>
+        <w:proofErr w:type="spellEnd"/>
+        <w:r>
+          <w:rPr>
+            <w:rStyle w:val="a4"/>
+          </w:rPr>
+          <w:t>.</w:t>
+        </w:r>
+        <w:r>
+          <w:rPr>
+            <w:rStyle w:val="a4"/>
+            <w:lang w:val="en-US"/>
+          </w:rPr>
+          <w:t>com</w:t>
+        </w:r>
+        <w:r>
+          <w:rPr>
+            <w:rStyle w:val="a4"/>
+          </w:rPr>
+          <w:t>/</w:t>
+        </w:r>
+        <w:proofErr w:type="spellStart"/>
+        <w:r>
+          <w:rPr>
+            <w:rStyle w:val="a4"/>
+            <w:lang w:val="en-US"/>
+          </w:rPr>
+          <w:t>ru</w:t>
+        </w:r>
+        <w:proofErr w:type="spellEnd"/>
+        <w:r>
+          <w:rPr>
+            <w:rStyle w:val="a4"/>
+          </w:rPr>
+          <w:t>-</w:t>
+        </w:r>
+        <w:proofErr w:type="spellStart"/>
+        <w:r>
+          <w:rPr>
+            <w:rStyle w:val="a4"/>
+            <w:lang w:val="en-US"/>
+          </w:rPr>
+          <w:t>ru</w:t>
+        </w:r>
+        <w:proofErr w:type="spellEnd"/>
+        <w:r>
+          <w:rPr>
+            <w:rStyle w:val="a4"/>
+          </w:rPr>
+          <w:t>/</w:t>
+        </w:r>
+        <w:proofErr w:type="spellStart"/>
+        <w:r>
+          <w:rPr>
+            <w:rStyle w:val="a4"/>
+            <w:lang w:val="en-US"/>
+          </w:rPr>
+          <w:t>dotnet</w:t>
+        </w:r>
+        <w:proofErr w:type="spellEnd"/>
+        <w:r>
+          <w:rPr>
+            <w:rStyle w:val="a4"/>
+          </w:rPr>
+          <w:t>/</w:t>
+        </w:r>
+        <w:proofErr w:type="spellStart"/>
+        <w:r>
+          <w:rPr>
+            <w:rStyle w:val="a4"/>
+            <w:lang w:val="en-US"/>
+          </w:rPr>
+          <w:t>csharp</w:t>
+        </w:r>
+        <w:proofErr w:type="spellEnd"/>
+        <w:r>
+          <w:rPr>
+            <w:rStyle w:val="a4"/>
+          </w:rPr>
+          <w:t>/</w:t>
+        </w:r>
+        <w:proofErr w:type="spellStart"/>
+        <w:r>
+          <w:rPr>
+            <w:rStyle w:val="a4"/>
+            <w:lang w:val="en-US"/>
+          </w:rPr>
+          <w:t>linq</w:t>
+        </w:r>
+        <w:proofErr w:type="spellEnd"/>
+        <w:r>
+          <w:rPr>
+            <w:rStyle w:val="a4"/>
+          </w:rPr>
+          <w:t>/</w:t>
+        </w:r>
+        <w:r>
+          <w:rPr>
+            <w:rStyle w:val="a4"/>
+            <w:lang w:val="en-US"/>
+          </w:rPr>
+          <w:t>standard</w:t>
+        </w:r>
+        <w:r>
+          <w:rPr>
+            <w:rStyle w:val="a4"/>
+          </w:rPr>
+          <w:t>-</w:t>
+        </w:r>
+        <w:r>
+          <w:rPr>
+            <w:rStyle w:val="a4"/>
+            <w:lang w:val="en-US"/>
+          </w:rPr>
+          <w:t>query</w:t>
+        </w:r>
+        <w:r>
+          <w:rPr>
+            <w:rStyle w:val="a4"/>
+          </w:rPr>
+          <w:t>-</w:t>
+        </w:r>
+        <w:r>
+          <w:rPr>
+            <w:rStyle w:val="a4"/>
+            <w:lang w:val="en-US"/>
+          </w:rPr>
+          <w:t>operators</w:t>
+        </w:r>
+        <w:r>
+          <w:rPr>
+            <w:rStyle w:val="a4"/>
+          </w:rPr>
+          <w:t>/</w:t>
+        </w:r>
+        <w:r>
+          <w:rPr>
+            <w:rStyle w:val="a4"/>
+            <w:lang w:val="en-US"/>
+          </w:rPr>
+          <w:t>partitioning</w:t>
+        </w:r>
+        <w:r>
+          <w:rPr>
+            <w:rStyle w:val="a4"/>
+          </w:rPr>
+          <w:t>-</w:t>
+        </w:r>
+        <w:r>
+          <w:rPr>
+            <w:rStyle w:val="a4"/>
+            <w:lang w:val="en-US"/>
+          </w:rPr>
           <w:t>data</w:t>
         </w:r>
       </w:hyperlink>
@@ -334,192 +1743,247 @@
       <w:pPr>
         <w:pStyle w:val="a3"/>
         <w:numPr>
+          <w:ilvl w:val="2"/>
+          <w:numId w:val="1"/>
+        </w:numPr>
+        <w:rPr>
+          <w:color w:val="FF0000"/>
+        </w:rPr>
+      </w:pPr>
+      <w:r>
+        <w:rPr>
+          <w:color w:val="FF0000"/>
+        </w:rPr>
+        <w:t>Пример показать.</w:t>
+      </w:r>
+    </w:p>
+    <w:p>
+      <w:pPr>
+        <w:pStyle w:val="a3"/>
+        <w:numPr>
+          <w:ilvl w:val="2"/>
+          <w:numId w:val="1"/>
+        </w:numPr>
+        <w:rPr>
+          <w:color w:val="FF0000"/>
+        </w:rPr>
+      </w:pPr>
+      <w:r>
+        <w:rPr>
+          <w:color w:val="FF0000"/>
+        </w:rPr>
+        <w:t xml:space="preserve">Пример решить: </w:t>
+      </w:r>
+    </w:p>
+    <w:p>
+      <w:pPr>
+        <w:pStyle w:val="a3"/>
+        <w:numPr>
+          <w:ilvl w:val="3"/>
+          <w:numId w:val="1"/>
+        </w:numPr>
+        <w:rPr>
+          <w:color w:val="FF0000"/>
+        </w:rPr>
+      </w:pPr>
+      <w:r>
+        <w:rPr>
+          <w:color w:val="FF0000"/>
+        </w:rPr>
+        <w:t>Взять первые 2 числа</w:t>
+      </w:r>
+    </w:p>
+    <w:p>
+      <w:pPr>
+        <w:pStyle w:val="a3"/>
+        <w:numPr>
+          <w:ilvl w:val="3"/>
+          <w:numId w:val="1"/>
+        </w:numPr>
+        <w:rPr>
+          <w:color w:val="FF0000"/>
+        </w:rPr>
+      </w:pPr>
+      <w:r>
+        <w:rPr>
+          <w:color w:val="FF0000"/>
+        </w:rPr>
+        <w:t>Пропустить 3 числа из массива</w:t>
+      </w:r>
+    </w:p>
+    <w:p>
+      <w:pPr>
+        <w:pStyle w:val="a3"/>
+        <w:numPr>
+          <w:ilvl w:val="3"/>
+          <w:numId w:val="1"/>
+        </w:numPr>
+        <w:rPr>
+          <w:color w:val="FF0000"/>
+        </w:rPr>
+      </w:pPr>
+      <w:r>
+        <w:rPr>
+          <w:color w:val="FF0000"/>
+          <w:lang w:val="en-US"/>
+        </w:rPr>
+        <w:t>chunk</w:t>
+      </w:r>
+    </w:p>
+    <w:p>
+      <w:pPr>
+        <w:pStyle w:val="a3"/>
+        <w:numPr>
           <w:ilvl w:val="1"/>
           <w:numId w:val="1"/>
         </w:numPr>
       </w:pPr>
       <w:r>
-        <w:t>Квантификаторы</w:t>
+        <w:t>Преобразовани</w:t>
+      </w:r>
+      <w:proofErr w:type="gramStart"/>
+      <w:r>
+        <w:t>е(</w:t>
+      </w:r>
+      <w:proofErr w:type="gramEnd"/>
+      <w:r>
+        <w:t>конвертация) данных(</w:t>
+      </w:r>
+      <w:hyperlink r:id="rId10" w:history="1">
+        <w:r>
+          <w:rPr>
+            <w:rStyle w:val="a4"/>
+          </w:rPr>
+          <w:t>https://learn.microsoft.com/ru-ru/dotnet/csharp/linq/standard-query-operators/converting-data-types</w:t>
+        </w:r>
+      </w:hyperlink>
+      <w:r>
+        <w:t>)</w:t>
+      </w:r>
+    </w:p>
+    <w:p>
+      <w:pPr>
+        <w:pStyle w:val="a3"/>
+        <w:numPr>
+          <w:ilvl w:val="2"/>
+          <w:numId w:val="1"/>
+        </w:numPr>
+        <w:rPr>
+          <w:color w:val="FF0000"/>
+        </w:rPr>
+      </w:pPr>
+      <w:r>
+        <w:rPr>
+          <w:color w:val="FF0000"/>
+        </w:rPr>
+        <w:t>Пример показать.</w:t>
+      </w:r>
+    </w:p>
+    <w:p>
+      <w:pPr>
+        <w:pStyle w:val="a3"/>
+        <w:numPr>
+          <w:ilvl w:val="2"/>
+          <w:numId w:val="1"/>
+        </w:numPr>
+        <w:rPr>
+          <w:color w:val="FF0000"/>
+        </w:rPr>
+      </w:pPr>
+      <w:r>
+        <w:rPr>
+          <w:color w:val="FF0000"/>
+        </w:rPr>
+        <w:t xml:space="preserve">Пример решить: </w:t>
+      </w:r>
+    </w:p>
+    <w:p>
+      <w:pPr>
+        <w:pStyle w:val="a3"/>
+        <w:numPr>
+          <w:ilvl w:val="3"/>
+          <w:numId w:val="1"/>
+        </w:numPr>
+        <w:rPr>
+          <w:color w:val="FF0000"/>
+        </w:rPr>
+      </w:pPr>
+      <w:r>
+        <w:rPr>
+          <w:color w:val="FF0000"/>
+        </w:rPr>
+        <w:t xml:space="preserve">Использовать </w:t>
+      </w:r>
+      <w:proofErr w:type="spellStart"/>
+      <w:r>
+        <w:rPr>
+          <w:color w:val="FF0000"/>
+          <w:lang w:val="en-US"/>
+        </w:rPr>
+        <w:t>OfType</w:t>
+      </w:r>
+      <w:proofErr w:type="spellEnd"/>
+    </w:p>
+    <w:p>
+      <w:pPr>
+        <w:pStyle w:val="a3"/>
+        <w:numPr>
+          <w:ilvl w:val="3"/>
+          <w:numId w:val="1"/>
+        </w:numPr>
+        <w:rPr>
+          <w:color w:val="FF0000"/>
+        </w:rPr>
+      </w:pPr>
+      <w:r>
+        <w:rPr>
+          <w:color w:val="FF0000"/>
+        </w:rPr>
+        <w:t xml:space="preserve">Использовать </w:t>
+      </w:r>
+      <w:proofErr w:type="spellStart"/>
+      <w:r>
+        <w:rPr>
+          <w:color w:val="FF0000"/>
+          <w:lang w:val="en-US"/>
+        </w:rPr>
+        <w:t>ToList</w:t>
+      </w:r>
+      <w:proofErr w:type="spellEnd"/>
+      <w:r>
+        <w:rPr>
+          <w:color w:val="FF0000"/>
+          <w:lang w:val="en-US"/>
+        </w:rPr>
+        <w:t>()</w:t>
+      </w:r>
+    </w:p>
+    <w:p>
+      <w:pPr>
+        <w:pStyle w:val="a3"/>
+        <w:numPr>
+          <w:ilvl w:val="1"/>
+          <w:numId w:val="1"/>
+        </w:numPr>
+      </w:pPr>
+      <w:r>
+        <w:t xml:space="preserve">Операции </w:t>
+      </w:r>
+      <w:r>
+        <w:t>со</w:t>
+      </w:r>
+      <w:r>
+        <w:t>единения</w:t>
       </w:r>
       <w:r>
         <w:t>(</w:t>
       </w:r>
-      <w:hyperlink r:id="rId9" w:history="1">
-        <w:r>
-          <w:rPr>
-            <w:rStyle w:val="a4"/>
-            <w:lang w:val="en-US"/>
-          </w:rPr>
-          <w:t>https</w:t>
-        </w:r>
-        <w:r>
-          <w:rPr>
-            <w:rStyle w:val="a4"/>
-          </w:rPr>
-          <w:t>://</w:t>
-        </w:r>
-        <w:r>
-          <w:rPr>
-            <w:rStyle w:val="a4"/>
-            <w:lang w:val="en-US"/>
-          </w:rPr>
-          <w:t>learn</w:t>
-        </w:r>
-        <w:r>
-          <w:rPr>
-            <w:rStyle w:val="a4"/>
-          </w:rPr>
-          <w:t>.</w:t>
-        </w:r>
-        <w:r>
-          <w:rPr>
-            <w:rStyle w:val="a4"/>
-            <w:lang w:val="en-US"/>
-          </w:rPr>
-          <w:t>microsoft</w:t>
-        </w:r>
-        <w:r>
-          <w:rPr>
-            <w:rStyle w:val="a4"/>
-          </w:rPr>
-          <w:t>.</w:t>
-        </w:r>
-        <w:r>
-          <w:rPr>
-            <w:rStyle w:val="a4"/>
-            <w:lang w:val="en-US"/>
-          </w:rPr>
-          <w:t>com</w:t>
-        </w:r>
-        <w:r>
-          <w:rPr>
-            <w:rStyle w:val="a4"/>
-          </w:rPr>
-          <w:t>/</w:t>
-        </w:r>
-        <w:r>
-          <w:rPr>
-            <w:rStyle w:val="a4"/>
-            <w:lang w:val="en-US"/>
-          </w:rPr>
-          <w:t>ru</w:t>
-        </w:r>
-        <w:r>
-          <w:rPr>
-            <w:rStyle w:val="a4"/>
-          </w:rPr>
-          <w:t>-</w:t>
-        </w:r>
-        <w:r>
-          <w:rPr>
-            <w:rStyle w:val="a4"/>
-            <w:lang w:val="en-US"/>
-          </w:rPr>
-          <w:t>ru</w:t>
-        </w:r>
-        <w:r>
-          <w:rPr>
-            <w:rStyle w:val="a4"/>
-          </w:rPr>
-          <w:t>/</w:t>
-        </w:r>
-        <w:r>
-          <w:rPr>
-            <w:rStyle w:val="a4"/>
-            <w:lang w:val="en-US"/>
-          </w:rPr>
-          <w:t>dotnet</w:t>
-        </w:r>
-        <w:r>
-          <w:rPr>
-            <w:rStyle w:val="a4"/>
-          </w:rPr>
-          <w:t>/</w:t>
-        </w:r>
-        <w:r>
-          <w:rPr>
-            <w:rStyle w:val="a4"/>
-            <w:lang w:val="en-US"/>
-          </w:rPr>
-          <w:t>csharp</w:t>
-        </w:r>
-        <w:r>
-          <w:rPr>
-            <w:rStyle w:val="a4"/>
-          </w:rPr>
-          <w:t>/</w:t>
-        </w:r>
-        <w:r>
-          <w:rPr>
-            <w:rStyle w:val="a4"/>
-            <w:lang w:val="en-US"/>
-          </w:rPr>
-          <w:t>linq</w:t>
-        </w:r>
-        <w:r>
-          <w:rPr>
-            <w:rStyle w:val="a4"/>
-          </w:rPr>
-          <w:t>/</w:t>
-        </w:r>
-        <w:r>
-          <w:rPr>
-            <w:rStyle w:val="a4"/>
-            <w:lang w:val="en-US"/>
-          </w:rPr>
-          <w:t>standard</w:t>
-        </w:r>
-        <w:r>
-          <w:rPr>
-            <w:rStyle w:val="a4"/>
-          </w:rPr>
-          <w:t>-</w:t>
-        </w:r>
-        <w:r>
-          <w:rPr>
-            <w:rStyle w:val="a4"/>
-            <w:lang w:val="en-US"/>
-          </w:rPr>
-          <w:t>query</w:t>
-        </w:r>
-        <w:r>
-          <w:rPr>
-            <w:rStyle w:val="a4"/>
-          </w:rPr>
-          <w:t>-</w:t>
-        </w:r>
-        <w:r>
-          <w:rPr>
-            <w:rStyle w:val="a4"/>
-            <w:lang w:val="en-US"/>
-          </w:rPr>
-          <w:t>operators</w:t>
-        </w:r>
-        <w:r>
-          <w:rPr>
-            <w:rStyle w:val="a4"/>
-          </w:rPr>
-          <w:t>/</w:t>
-        </w:r>
-        <w:r>
-          <w:rPr>
-            <w:rStyle w:val="a4"/>
-            <w:lang w:val="en-US"/>
-          </w:rPr>
-          <w:t>quantifier</w:t>
-        </w:r>
-        <w:r>
-          <w:rPr>
-            <w:rStyle w:val="a4"/>
-          </w:rPr>
-          <w:t>-</w:t>
-        </w:r>
-        <w:r>
-          <w:rPr>
-            <w:rStyle w:val="a4"/>
-            <w:lang w:val="en-US"/>
-          </w:rPr>
-          <w:t>operations</w:t>
+      <w:hyperlink r:id="rId11" w:history="1">
+        <w:r>
+          <w:rPr>
+            <w:rStyle w:val="a4"/>
+          </w:rPr>
+          <w:t>https://learn.microsoft.com/ru-ru/dotnet/csharp/linq/standard-query-operators/join-operations</w:t>
         </w:r>
       </w:hyperlink>
       <w:r>
@@ -530,189 +1994,94 @@
       <w:pPr>
         <w:pStyle w:val="a3"/>
         <w:numPr>
+          <w:ilvl w:val="2"/>
+          <w:numId w:val="1"/>
+        </w:numPr>
+        <w:rPr>
+          <w:color w:val="FF0000"/>
+        </w:rPr>
+      </w:pPr>
+      <w:r>
+        <w:rPr>
+          <w:color w:val="FF0000"/>
+        </w:rPr>
+        <w:t>Спросить – кто знает, кто значит соединение?</w:t>
+      </w:r>
+    </w:p>
+    <w:p>
+      <w:pPr>
+        <w:pStyle w:val="a3"/>
+        <w:numPr>
+          <w:ilvl w:val="2"/>
+          <w:numId w:val="1"/>
+        </w:numPr>
+        <w:rPr>
+          <w:color w:val="FF0000"/>
+        </w:rPr>
+      </w:pPr>
+      <w:r>
+        <w:rPr>
+          <w:color w:val="FF0000"/>
+        </w:rPr>
+        <w:t>Пример показать.</w:t>
+      </w:r>
+    </w:p>
+    <w:p>
+      <w:pPr>
+        <w:pStyle w:val="a3"/>
+        <w:numPr>
+          <w:ilvl w:val="2"/>
+          <w:numId w:val="1"/>
+        </w:numPr>
+        <w:rPr>
+          <w:color w:val="FF0000"/>
+        </w:rPr>
+      </w:pPr>
+      <w:r>
+        <w:rPr>
+          <w:color w:val="FF0000"/>
+        </w:rPr>
+        <w:t xml:space="preserve">Пример решить: </w:t>
+      </w:r>
+    </w:p>
+    <w:p>
+      <w:pPr>
+        <w:pStyle w:val="a3"/>
+        <w:numPr>
+          <w:ilvl w:val="3"/>
+          <w:numId w:val="1"/>
+        </w:numPr>
+        <w:rPr>
+          <w:color w:val="FF0000"/>
+        </w:rPr>
+      </w:pPr>
+      <w:r>
+        <w:rPr>
+          <w:color w:val="FF0000"/>
+        </w:rPr>
+        <w:t>Описать и соединить работников и их отделы.</w:t>
+      </w:r>
+    </w:p>
+    <w:p>
+      <w:pPr>
+        <w:pStyle w:val="a3"/>
+        <w:numPr>
           <w:ilvl w:val="1"/>
           <w:numId w:val="1"/>
         </w:numPr>
       </w:pPr>
       <w:r>
-        <w:t>Секционирование данных(</w:t>
-      </w:r>
-      <w:hyperlink r:id="rId10" w:history="1">
-        <w:r>
-          <w:rPr>
-            <w:rStyle w:val="a4"/>
-            <w:lang w:val="en-US"/>
-          </w:rPr>
-          <w:t>https</w:t>
-        </w:r>
-        <w:r>
-          <w:rPr>
-            <w:rStyle w:val="a4"/>
-          </w:rPr>
-          <w:t>://</w:t>
-        </w:r>
-        <w:r>
-          <w:rPr>
-            <w:rStyle w:val="a4"/>
-            <w:lang w:val="en-US"/>
-          </w:rPr>
-          <w:t>learn</w:t>
-        </w:r>
-        <w:r>
-          <w:rPr>
-            <w:rStyle w:val="a4"/>
-          </w:rPr>
-          <w:t>.</w:t>
-        </w:r>
-        <w:r>
-          <w:rPr>
-            <w:rStyle w:val="a4"/>
-            <w:lang w:val="en-US"/>
-          </w:rPr>
-          <w:t>microsoft</w:t>
-        </w:r>
-        <w:r>
-          <w:rPr>
-            <w:rStyle w:val="a4"/>
-          </w:rPr>
-          <w:t>.</w:t>
-        </w:r>
-        <w:r>
-          <w:rPr>
-            <w:rStyle w:val="a4"/>
-            <w:lang w:val="en-US"/>
-          </w:rPr>
-          <w:t>com</w:t>
-        </w:r>
-        <w:r>
-          <w:rPr>
-            <w:rStyle w:val="a4"/>
-          </w:rPr>
-          <w:t>/</w:t>
-        </w:r>
-        <w:r>
-          <w:rPr>
-            <w:rStyle w:val="a4"/>
-            <w:lang w:val="en-US"/>
-          </w:rPr>
-          <w:t>ru</w:t>
-        </w:r>
-        <w:r>
-          <w:rPr>
-            <w:rStyle w:val="a4"/>
-          </w:rPr>
-          <w:t>-</w:t>
-        </w:r>
-        <w:r>
-          <w:rPr>
-            <w:rStyle w:val="a4"/>
-            <w:lang w:val="en-US"/>
-          </w:rPr>
-          <w:t>ru</w:t>
-        </w:r>
-        <w:r>
-          <w:rPr>
-            <w:rStyle w:val="a4"/>
-          </w:rPr>
-          <w:t>/</w:t>
-        </w:r>
-        <w:r>
-          <w:rPr>
-            <w:rStyle w:val="a4"/>
-            <w:lang w:val="en-US"/>
-          </w:rPr>
-          <w:t>dotnet</w:t>
-        </w:r>
-        <w:r>
-          <w:rPr>
-            <w:rStyle w:val="a4"/>
-          </w:rPr>
-          <w:t>/</w:t>
-        </w:r>
-        <w:r>
-          <w:rPr>
-            <w:rStyle w:val="a4"/>
-            <w:lang w:val="en-US"/>
-          </w:rPr>
-          <w:t>csharp</w:t>
-        </w:r>
-        <w:r>
-          <w:rPr>
-            <w:rStyle w:val="a4"/>
-          </w:rPr>
-          <w:t>/</w:t>
-        </w:r>
-        <w:r>
-          <w:rPr>
-            <w:rStyle w:val="a4"/>
-            <w:lang w:val="en-US"/>
-          </w:rPr>
-          <w:t>linq</w:t>
-        </w:r>
-        <w:r>
-          <w:rPr>
-            <w:rStyle w:val="a4"/>
-          </w:rPr>
-          <w:t>/</w:t>
-        </w:r>
-        <w:r>
-          <w:rPr>
-            <w:rStyle w:val="a4"/>
-            <w:lang w:val="en-US"/>
-          </w:rPr>
-          <w:t>standard</w:t>
-        </w:r>
-        <w:r>
-          <w:rPr>
-            <w:rStyle w:val="a4"/>
-          </w:rPr>
-          <w:t>-</w:t>
-        </w:r>
-        <w:r>
-          <w:rPr>
-            <w:rStyle w:val="a4"/>
-            <w:lang w:val="en-US"/>
-          </w:rPr>
-          <w:t>query</w:t>
-        </w:r>
-        <w:r>
-          <w:rPr>
-            <w:rStyle w:val="a4"/>
-          </w:rPr>
-          <w:t>-</w:t>
-        </w:r>
-        <w:r>
-          <w:rPr>
-            <w:rStyle w:val="a4"/>
-            <w:lang w:val="en-US"/>
-          </w:rPr>
-          <w:t>operators</w:t>
-        </w:r>
-        <w:r>
-          <w:rPr>
-            <w:rStyle w:val="a4"/>
-          </w:rPr>
-          <w:t>/</w:t>
-        </w:r>
-        <w:r>
-          <w:rPr>
-            <w:rStyle w:val="a4"/>
-            <w:lang w:val="en-US"/>
-          </w:rPr>
-          <w:t>partitioning</w:t>
-        </w:r>
-        <w:r>
-          <w:rPr>
-            <w:rStyle w:val="a4"/>
-          </w:rPr>
-          <w:t>-</w:t>
-        </w:r>
-        <w:r>
-          <w:rPr>
-            <w:rStyle w:val="a4"/>
-            <w:lang w:val="en-US"/>
-          </w:rPr>
-          <w:t>data</w:t>
+        <w:t>Группировка элементов</w:t>
+      </w:r>
+      <w:r>
+        <w:t>(</w:t>
+      </w:r>
+      <w:hyperlink r:id="rId12" w:history="1">
+        <w:r>
+          <w:rPr>
+            <w:rStyle w:val="a4"/>
+          </w:rPr>
+          <w:t>https://learn.microsoft.com/ru-ru/dotnet/csharp/linq/standard-query-operators/grouping-data</w:t>
         </w:r>
       </w:hyperlink>
       <w:r>
@@ -723,21 +2092,328 @@
       <w:pPr>
         <w:pStyle w:val="a3"/>
         <w:numPr>
+          <w:ilvl w:val="2"/>
+          <w:numId w:val="1"/>
+        </w:numPr>
+        <w:rPr>
+          <w:color w:val="FF0000"/>
+        </w:rPr>
+      </w:pPr>
+      <w:r>
+        <w:rPr>
+          <w:color w:val="FF0000"/>
+        </w:rPr>
+        <w:t>Что такое группировка данных</w:t>
+      </w:r>
+      <w:r>
+        <w:rPr>
+          <w:color w:val="FF0000"/>
+        </w:rPr>
+        <w:t>?</w:t>
+      </w:r>
+    </w:p>
+    <w:p>
+      <w:pPr>
+        <w:pStyle w:val="a3"/>
+        <w:numPr>
+          <w:ilvl w:val="2"/>
+          <w:numId w:val="1"/>
+        </w:numPr>
+        <w:rPr>
+          <w:color w:val="FF0000"/>
+        </w:rPr>
+      </w:pPr>
+      <w:r>
+        <w:rPr>
+          <w:color w:val="FF0000"/>
+        </w:rPr>
+        <w:t>Пример показать.</w:t>
+      </w:r>
+    </w:p>
+    <w:p>
+      <w:pPr>
+        <w:pStyle w:val="a3"/>
+        <w:numPr>
+          <w:ilvl w:val="2"/>
+          <w:numId w:val="1"/>
+        </w:numPr>
+        <w:rPr>
+          <w:color w:val="FF0000"/>
+        </w:rPr>
+      </w:pPr>
+      <w:r>
+        <w:rPr>
+          <w:color w:val="FF0000"/>
+        </w:rPr>
+        <w:t xml:space="preserve">Пример решить: </w:t>
+      </w:r>
+    </w:p>
+    <w:p>
+      <w:pPr>
+        <w:pStyle w:val="a3"/>
+        <w:numPr>
+          <w:ilvl w:val="3"/>
+          <w:numId w:val="1"/>
+        </w:numPr>
+        <w:rPr>
+          <w:color w:val="FF0000"/>
+        </w:rPr>
+      </w:pPr>
+      <w:r>
+        <w:rPr>
+          <w:color w:val="FF0000"/>
+        </w:rPr>
+        <w:t xml:space="preserve">Сгруппировать данные посредством </w:t>
+      </w:r>
+      <w:proofErr w:type="spellStart"/>
+      <w:proofErr w:type="gramStart"/>
+      <w:r>
+        <w:rPr>
+          <w:color w:val="FF0000"/>
+        </w:rPr>
+        <w:t>метод-синтаксиса</w:t>
+      </w:r>
+      <w:proofErr w:type="spellEnd"/>
+      <w:proofErr w:type="gramEnd"/>
+      <w:r>
+        <w:rPr>
+          <w:color w:val="FF0000"/>
+        </w:rPr>
+        <w:t xml:space="preserve"> </w:t>
+      </w:r>
+    </w:p>
+    <w:p>
+      <w:pPr>
+        <w:pStyle w:val="a3"/>
+        <w:numPr>
+          <w:ilvl w:val="3"/>
+          <w:numId w:val="1"/>
+        </w:numPr>
+        <w:rPr>
+          <w:color w:val="FF0000"/>
+        </w:rPr>
+      </w:pPr>
+      <w:r>
+        <w:rPr>
+          <w:color w:val="FF0000"/>
+        </w:rPr>
+        <w:t>Сгруппировать данные посредством декларативного синтаксиса</w:t>
+      </w:r>
+    </w:p>
+    <w:p>
+      <w:pPr>
+        <w:pStyle w:val="a3"/>
+        <w:numPr>
           <w:ilvl w:val="1"/>
           <w:numId w:val="1"/>
         </w:numPr>
       </w:pPr>
       <w:r>
-        <w:t>Преобразование(конвертация) данных(</w:t>
-      </w:r>
-      <w:hyperlink r:id="rId11" w:history="1">
-        <w:r>
-          <w:rPr>
-            <w:rStyle w:val="a4"/>
-          </w:rPr>
-          <w:t>https://learn.microsoft.com/ru-ru/dotnet/csharp/linq/standard-query-operators/converting-data-types</w:t>
+        <w:t xml:space="preserve">Все описанные методы </w:t>
+      </w:r>
+      <w:proofErr w:type="spellStart"/>
+      <w:r>
+        <w:rPr>
+          <w:lang w:val="en-US"/>
+        </w:rPr>
+        <w:t>linq</w:t>
+      </w:r>
+      <w:proofErr w:type="spellEnd"/>
+    </w:p>
+    <w:p>
+      <w:pPr>
+        <w:pStyle w:val="a3"/>
+        <w:numPr>
+          <w:ilvl w:val="2"/>
+          <w:numId w:val="1"/>
+        </w:numPr>
+      </w:pPr>
+      <w:hyperlink r:id="rId13" w:history="1">
+        <w:r>
+          <w:rPr>
+            <w:rStyle w:val="a4"/>
+          </w:rPr>
+          <w:t>https://learn.microsoft.com/ru-ru/dotnet/api/system.linq.enumerable?view=net-8.0</w:t>
         </w:r>
       </w:hyperlink>
+    </w:p>
+    <w:p>
+      <w:pPr>
+        <w:pStyle w:val="a3"/>
+        <w:numPr>
+          <w:ilvl w:val="2"/>
+          <w:numId w:val="1"/>
+        </w:numPr>
+      </w:pPr>
+    </w:p>
+    <w:p>
+      <w:pPr>
+        <w:pStyle w:val="a3"/>
+        <w:numPr>
+          <w:ilvl w:val="0"/>
+          <w:numId w:val="1"/>
+        </w:numPr>
+      </w:pPr>
+      <w:r>
+        <w:t>Методы расширения, используемые в операциях выше.</w:t>
+      </w:r>
+    </w:p>
+    <w:p>
+      <w:pPr>
+        <w:pStyle w:val="a3"/>
+        <w:numPr>
+          <w:ilvl w:val="0"/>
+          <w:numId w:val="1"/>
+        </w:numPr>
+      </w:pPr>
+      <w:r>
+        <w:t xml:space="preserve">Скинуть как графическое отображение операций </w:t>
+      </w:r>
+      <w:hyperlink r:id="rId14" w:history="1">
+        <w:r>
+          <w:rPr>
+            <w:rStyle w:val="a4"/>
+          </w:rPr>
+          <w:t>https://techblog.pointsbet.com/nets-linq-and-how-we-iteratively-improved-iterations-56353355cc01</w:t>
+        </w:r>
+      </w:hyperlink>
+    </w:p>
+    <w:p>
+      <w:pPr>
+        <w:pStyle w:val="a3"/>
+        <w:numPr>
+          <w:ilvl w:val="0"/>
+          <w:numId w:val="1"/>
+        </w:numPr>
+      </w:pPr>
+      <w:r>
+        <w:t>Обобщенные делегаты</w:t>
+      </w:r>
+    </w:p>
+    <w:p>
+      <w:pPr>
+        <w:pStyle w:val="a3"/>
+        <w:numPr>
+          <w:ilvl w:val="1"/>
+          <w:numId w:val="1"/>
+        </w:numPr>
+      </w:pPr>
+      <w:r>
+        <w:t>Лямбда-синтаксис в общем виде</w:t>
+      </w:r>
+    </w:p>
+    <w:p>
+      <w:pPr>
+        <w:pStyle w:val="a3"/>
+        <w:numPr>
+          <w:ilvl w:val="1"/>
+          <w:numId w:val="1"/>
+        </w:numPr>
+      </w:pPr>
+      <w:r>
+        <w:rPr>
+          <w:lang w:val="en-US"/>
+        </w:rPr>
+        <w:t>Action</w:t>
+      </w:r>
+    </w:p>
+    <w:p>
+      <w:pPr>
+        <w:pStyle w:val="a3"/>
+        <w:numPr>
+          <w:ilvl w:val="1"/>
+          <w:numId w:val="1"/>
+        </w:numPr>
+      </w:pPr>
+      <w:r>
+        <w:rPr>
+          <w:lang w:val="en-US"/>
+        </w:rPr>
+        <w:t>Predicate</w:t>
+      </w:r>
+    </w:p>
+    <w:p>
+      <w:pPr>
+        <w:pStyle w:val="a3"/>
+        <w:numPr>
+          <w:ilvl w:val="1"/>
+          <w:numId w:val="1"/>
+        </w:numPr>
+      </w:pPr>
+      <w:proofErr w:type="spellStart"/>
+      <w:r>
+        <w:rPr>
+          <w:lang w:val="en-US"/>
+        </w:rPr>
+        <w:t>Func</w:t>
+      </w:r>
+      <w:proofErr w:type="spellEnd"/>
+    </w:p>
+    <w:p>
+      <w:pPr>
+        <w:pStyle w:val="a3"/>
+        <w:numPr>
+          <w:ilvl w:val="0"/>
+          <w:numId w:val="1"/>
+        </w:numPr>
+      </w:pPr>
+      <w:r>
+        <w:t xml:space="preserve">Примеры запросов </w:t>
+      </w:r>
+      <w:proofErr w:type="spellStart"/>
+      <w:r>
+        <w:rPr>
+          <w:lang w:val="en-US"/>
+        </w:rPr>
+        <w:t>Linq</w:t>
+      </w:r>
+      <w:proofErr w:type="spellEnd"/>
+      <w:r>
+        <w:rPr>
+          <w:lang w:val="en-US"/>
+        </w:rPr>
+        <w:t>:</w:t>
+      </w:r>
+    </w:p>
+    <w:p>
+      <w:pPr>
+        <w:pStyle w:val="a3"/>
+        <w:numPr>
+          <w:ilvl w:val="1"/>
+          <w:numId w:val="1"/>
+        </w:numPr>
+      </w:pPr>
+      <w:r>
+        <w:t>Показать все</w:t>
+      </w:r>
+      <w:r>
+        <w:t xml:space="preserve"> операторы</w:t>
+      </w:r>
+      <w:r>
+        <w:t xml:space="preserve"> с двумя вариантами синтаксис</w:t>
+      </w:r>
+      <w:proofErr w:type="gramStart"/>
+      <w:r>
+        <w:t>а</w:t>
+      </w:r>
+      <w:r>
+        <w:t>(</w:t>
+      </w:r>
+      <w:proofErr w:type="gramEnd"/>
+      <w:r>
+        <w:t>декларативный</w:t>
+      </w:r>
+      <w:r>
+        <w:t>/</w:t>
+      </w:r>
+      <w:proofErr w:type="spellStart"/>
+      <w:r>
+        <w:rPr>
+          <w:lang w:val="en-US"/>
+        </w:rPr>
+        <w:t>fluentAPI</w:t>
+      </w:r>
+      <w:proofErr w:type="spellEnd"/>
       <w:r>
         <w:t>)</w:t>
       </w:r>
@@ -746,214 +2422,103 @@
       <w:pPr>
         <w:pStyle w:val="a3"/>
         <w:numPr>
+          <w:ilvl w:val="0"/>
+          <w:numId w:val="1"/>
+        </w:numPr>
+      </w:pPr>
+      <w:r>
+        <w:t>Домашнее задание:</w:t>
+      </w:r>
+    </w:p>
+    <w:p>
+      <w:pPr>
+        <w:pStyle w:val="a3"/>
+        <w:numPr>
           <w:ilvl w:val="1"/>
           <w:numId w:val="1"/>
         </w:numPr>
       </w:pPr>
       <w:r>
-        <w:t xml:space="preserve">Операции </w:t>
-      </w:r>
-      <w:r>
-        <w:t>со</w:t>
-      </w:r>
-      <w:r>
-        <w:t>единения</w:t>
+        <w:t>Дана коллекция элементов.</w:t>
+      </w:r>
+    </w:p>
+    <w:p>
+      <w:pPr>
+        <w:pStyle w:val="a3"/>
+        <w:numPr>
+          <w:ilvl w:val="2"/>
+          <w:numId w:val="1"/>
+        </w:numPr>
+      </w:pPr>
+      <w:r>
+        <w:t>Отфильтровать элементы по условию</w:t>
       </w:r>
       <w:r>
         <w:t>(</w:t>
       </w:r>
-      <w:hyperlink r:id="rId12" w:history="1">
-        <w:r>
-          <w:rPr>
-            <w:rStyle w:val="a4"/>
-          </w:rPr>
-          <w:t>https://learn.microsoft.com/ru-ru/dotnet/csharp/linq/standard-query-operators/join-operations</w:t>
-        </w:r>
-      </w:hyperlink>
+      <w:r>
+        <w:rPr>
+          <w:lang w:val="en-US"/>
+        </w:rPr>
+        <w:t>where</w:t>
+      </w:r>
       <w:r>
         <w:t>)</w:t>
       </w:r>
-    </w:p>
-    <w:p>
-      <w:pPr>
-        <w:pStyle w:val="a3"/>
-        <w:numPr>
-          <w:ilvl w:val="1"/>
-          <w:numId w:val="1"/>
-        </w:numPr>
-      </w:pPr>
-      <w:r>
-        <w:t>Группировка элементов</w:t>
+      <w:r>
+        <w:t xml:space="preserve"> …</w:t>
+      </w:r>
+    </w:p>
+    <w:p>
+      <w:pPr>
+        <w:pStyle w:val="a3"/>
+        <w:numPr>
+          <w:ilvl w:val="2"/>
+          <w:numId w:val="1"/>
+        </w:numPr>
+      </w:pPr>
+      <w:proofErr w:type="spellStart"/>
+      <w:r>
+        <w:t>Просортировать</w:t>
+      </w:r>
+      <w:proofErr w:type="spellEnd"/>
+      <w:r>
+        <w:t xml:space="preserve"> элементы по условию</w:t>
       </w:r>
       <w:r>
         <w:t>(</w:t>
       </w:r>
-      <w:hyperlink r:id="rId13" w:history="1">
-        <w:r>
-          <w:rPr>
-            <w:rStyle w:val="a4"/>
-          </w:rPr>
-          <w:t>https://learn.microsoft.com/ru-ru/dotnet/csharp/linq/standard-query-operators/grouping-data</w:t>
-        </w:r>
-      </w:hyperlink>
+      <w:r>
+        <w:rPr>
+          <w:lang w:val="en-US"/>
+        </w:rPr>
+        <w:t>order</w:t>
+      </w:r>
+      <w:r>
+        <w:t xml:space="preserve"> </w:t>
+      </w:r>
+      <w:r>
+        <w:rPr>
+          <w:lang w:val="en-US"/>
+        </w:rPr>
+        <w:t>by</w:t>
+      </w:r>
+      <w:r>
+        <w:t xml:space="preserve"> </w:t>
+      </w:r>
+      <w:proofErr w:type="spellStart"/>
+      <w:r>
+        <w:rPr>
+          <w:lang w:val="en-US"/>
+        </w:rPr>
+        <w:t>desc</w:t>
+      </w:r>
+      <w:proofErr w:type="spellEnd"/>
       <w:r>
         <w:t>)</w:t>
       </w:r>
-    </w:p>
-    <w:p>
-      <w:pPr>
-        <w:pStyle w:val="a3"/>
-        <w:numPr>
-          <w:ilvl w:val="0"/>
-          <w:numId w:val="1"/>
-        </w:numPr>
-      </w:pPr>
-      <w:r>
-        <w:t>Методы расширения, используемые в операциях выше.</w:t>
-      </w:r>
-    </w:p>
-    <w:p>
-      <w:pPr>
-        <w:pStyle w:val="a3"/>
-        <w:numPr>
-          <w:ilvl w:val="0"/>
-          <w:numId w:val="1"/>
-        </w:numPr>
-      </w:pPr>
-      <w:r>
-        <w:t>Обобщенные делегаты</w:t>
-      </w:r>
-    </w:p>
-    <w:p>
-      <w:pPr>
-        <w:pStyle w:val="a3"/>
-        <w:numPr>
-          <w:ilvl w:val="1"/>
-          <w:numId w:val="1"/>
-        </w:numPr>
-      </w:pPr>
-      <w:r>
-        <w:t>Лямбда-синтаксис в общем виде</w:t>
-      </w:r>
-    </w:p>
-    <w:p>
-      <w:pPr>
-        <w:pStyle w:val="a3"/>
-        <w:numPr>
-          <w:ilvl w:val="1"/>
-          <w:numId w:val="1"/>
-        </w:numPr>
-      </w:pPr>
-      <w:r>
-        <w:rPr>
-          <w:lang w:val="en-US"/>
-        </w:rPr>
-        <w:t>Action</w:t>
-      </w:r>
-    </w:p>
-    <w:p>
-      <w:pPr>
-        <w:pStyle w:val="a3"/>
-        <w:numPr>
-          <w:ilvl w:val="1"/>
-          <w:numId w:val="1"/>
-        </w:numPr>
-      </w:pPr>
-      <w:r>
-        <w:rPr>
-          <w:lang w:val="en-US"/>
-        </w:rPr>
-        <w:t>Predicate</w:t>
-      </w:r>
-    </w:p>
-    <w:p>
-      <w:pPr>
-        <w:pStyle w:val="a3"/>
-        <w:numPr>
-          <w:ilvl w:val="1"/>
-          <w:numId w:val="1"/>
-        </w:numPr>
-      </w:pPr>
-      <w:r>
-        <w:rPr>
-          <w:lang w:val="en-US"/>
-        </w:rPr>
-        <w:t>Func</w:t>
-      </w:r>
-    </w:p>
-    <w:p>
-      <w:pPr>
-        <w:pStyle w:val="a3"/>
-        <w:numPr>
-          <w:ilvl w:val="0"/>
-          <w:numId w:val="1"/>
-        </w:numPr>
-      </w:pPr>
-      <w:r>
-        <w:t xml:space="preserve">Примеры запросов </w:t>
-      </w:r>
-      <w:r>
-        <w:rPr>
-          <w:lang w:val="en-US"/>
-        </w:rPr>
-        <w:t>Linq:</w:t>
-      </w:r>
-    </w:p>
-    <w:p>
-      <w:pPr>
-        <w:pStyle w:val="a3"/>
-        <w:numPr>
-          <w:ilvl w:val="1"/>
-          <w:numId w:val="1"/>
-        </w:numPr>
-      </w:pPr>
-      <w:r>
-        <w:t>Показать все</w:t>
-      </w:r>
-      <w:r>
-        <w:t xml:space="preserve"> операторы</w:t>
-      </w:r>
-      <w:r>
-        <w:t xml:space="preserve"> с двумя вариантами синтаксиса</w:t>
-      </w:r>
-      <w:r>
-        <w:t>(декларативный</w:t>
-      </w:r>
-      <w:r>
-        <w:t>/</w:t>
-      </w:r>
-      <w:r>
-        <w:rPr>
-          <w:lang w:val="en-US"/>
-        </w:rPr>
-        <w:t>fluentAPI</w:t>
-      </w:r>
-      <w:r>
-        <w:t>)</w:t>
-      </w:r>
-    </w:p>
-    <w:p>
-      <w:pPr>
-        <w:pStyle w:val="a3"/>
-        <w:numPr>
-          <w:ilvl w:val="0"/>
-          <w:numId w:val="1"/>
-        </w:numPr>
-      </w:pPr>
-      <w:r>
-        <w:t>Домашнее задание:</w:t>
-      </w:r>
-    </w:p>
-    <w:p>
-      <w:pPr>
-        <w:pStyle w:val="a3"/>
-        <w:numPr>
-          <w:ilvl w:val="1"/>
-          <w:numId w:val="1"/>
-        </w:numPr>
-      </w:pPr>
-      <w:r>
-        <w:t>Дана коллекция элементов.</w:t>
+      <w:r>
+        <w:t xml:space="preserve"> …</w:t>
       </w:r>
     </w:p>
     <w:p>
@@ -965,78 +2530,7 @@
         </w:numPr>
       </w:pPr>
       <w:r>
-        <w:t>Отфильтровать элементы по условию</w:t>
-      </w:r>
-      <w:r>
-        <w:t>(</w:t>
-      </w:r>
-      <w:r>
-        <w:rPr>
-          <w:lang w:val="en-US"/>
-        </w:rPr>
-        <w:t>where</w:t>
-      </w:r>
-      <w:r>
-        <w:t>)</w:t>
-      </w:r>
-      <w:r>
-        <w:t xml:space="preserve"> …</w:t>
-      </w:r>
-    </w:p>
-    <w:p>
-      <w:pPr>
-        <w:pStyle w:val="a3"/>
-        <w:numPr>
-          <w:ilvl w:val="2"/>
-          <w:numId w:val="1"/>
-        </w:numPr>
-      </w:pPr>
-      <w:r>
-        <w:t>Просортировать элементы по условию</w:t>
-      </w:r>
-      <w:r>
-        <w:t>(</w:t>
-      </w:r>
-      <w:r>
-        <w:rPr>
-          <w:lang w:val="en-US"/>
-        </w:rPr>
-        <w:t>order</w:t>
-      </w:r>
-      <w:r>
-        <w:t xml:space="preserve"> </w:t>
-      </w:r>
-      <w:r>
-        <w:rPr>
-          <w:lang w:val="en-US"/>
-        </w:rPr>
-        <w:t>by</w:t>
-      </w:r>
-      <w:r>
-        <w:t xml:space="preserve"> </w:t>
-      </w:r>
-      <w:r>
-        <w:rPr>
-          <w:lang w:val="en-US"/>
-        </w:rPr>
-        <w:t>desc</w:t>
-      </w:r>
-      <w:r>
-        <w:t>)</w:t>
-      </w:r>
-      <w:r>
-        <w:t xml:space="preserve"> …</w:t>
-      </w:r>
-    </w:p>
-    <w:p>
-      <w:pPr>
-        <w:pStyle w:val="a3"/>
-        <w:numPr>
-          <w:ilvl w:val="2"/>
-          <w:numId w:val="1"/>
-        </w:numPr>
-      </w:pPr>
-      <w:r>
+        <w:lastRenderedPageBreak/>
         <w:t>Операция наборов соединить 2 коллекции – работник работает в отделе</w:t>
       </w:r>
       <w:r>
@@ -1154,7 +2648,7 @@
   <w:abstractNum w:abstractNumId="0">
     <w:nsid w:val="43DE6B5E"/>
     <w:multiLevelType w:val="hybridMultilevel"/>
-    <w:tmpl w:val="B874F07A"/>
+    <w:tmpl w:val="1EC83B4C"/>
     <w:lvl w:ilvl="0" w:tplc="0419000F">
       <w:start w:val="1"/>
       <w:numFmt w:val="decimal"/>
@@ -1167,7 +2661,7 @@
         <w:rFonts w:hint="default"/>
       </w:rPr>
     </w:lvl>
-    <w:lvl w:ilvl="1" w:tplc="04190019">
+    <w:lvl w:ilvl="1" w:tplc="530A27FC">
       <w:start w:val="1"/>
       <w:numFmt w:val="lowerLetter"/>
       <w:lvlText w:val="%2."/>
@@ -1175,6 +2669,9 @@
       <w:pPr>
         <w:ind w:left="1440" w:hanging="360"/>
       </w:pPr>
+      <w:rPr>
+        <w:color w:val="auto"/>
+      </w:rPr>
     </w:lvl>
     <w:lvl w:ilvl="2" w:tplc="0419001B">
       <w:start w:val="1"/>
@@ -1185,7 +2682,7 @@
         <w:ind w:left="2160" w:hanging="180"/>
       </w:pPr>
     </w:lvl>
-    <w:lvl w:ilvl="3" w:tplc="0419000F" w:tentative="1">
+    <w:lvl w:ilvl="3" w:tplc="0419000F">
       <w:start w:val="1"/>
       <w:numFmt w:val="decimal"/>
       <w:lvlText w:val="%4."/>
@@ -1405,6 +2902,7 @@
   <w:style w:type="paragraph" w:default="1" w:styleId="a">
     <w:name w:val="Normal"/>
     <w:qFormat/>
+    <w:rsid w:val="00A604AB"/>
   </w:style>
   <w:style w:type="character" w:default="1" w:styleId="a0">
     <w:name w:val="Default Paragraph Font"/>
@@ -1454,6 +2952,113 @@
     <w:rPr>
       <w:color w:val="0000FF" w:themeColor="hyperlink"/>
       <w:u w:val="single"/>
+    </w:rPr>
+  </w:style>
+  <w:style w:type="character" w:styleId="a5">
+    <w:name w:val="annotation reference"/>
+    <w:basedOn w:val="a0"/>
+    <w:uiPriority w:val="99"/>
+    <w:semiHidden/>
+    <w:unhideWhenUsed/>
+    <w:rsid w:val="00A879EC"/>
+    <w:rPr>
+      <w:sz w:val="16"/>
+      <w:szCs w:val="16"/>
+    </w:rPr>
+  </w:style>
+  <w:style w:type="paragraph" w:styleId="a6">
+    <w:name w:val="annotation text"/>
+    <w:basedOn w:val="a"/>
+    <w:link w:val="a7"/>
+    <w:uiPriority w:val="99"/>
+    <w:semiHidden/>
+    <w:unhideWhenUsed/>
+    <w:rsid w:val="00A879EC"/>
+    <w:pPr>
+      <w:spacing w:line="240" w:lineRule="auto"/>
+    </w:pPr>
+    <w:rPr>
+      <w:sz w:val="20"/>
+      <w:szCs w:val="20"/>
+    </w:rPr>
+  </w:style>
+  <w:style w:type="character" w:customStyle="1" w:styleId="a7">
+    <w:name w:val="Текст примечания Знак"/>
+    <w:basedOn w:val="a0"/>
+    <w:link w:val="a6"/>
+    <w:uiPriority w:val="99"/>
+    <w:semiHidden/>
+    <w:rsid w:val="00A879EC"/>
+    <w:rPr>
+      <w:sz w:val="20"/>
+      <w:szCs w:val="20"/>
+    </w:rPr>
+  </w:style>
+  <w:style w:type="paragraph" w:styleId="a8">
+    <w:name w:val="annotation subject"/>
+    <w:basedOn w:val="a6"/>
+    <w:next w:val="a6"/>
+    <w:link w:val="a9"/>
+    <w:uiPriority w:val="99"/>
+    <w:semiHidden/>
+    <w:unhideWhenUsed/>
+    <w:rsid w:val="00A879EC"/>
+    <w:rPr>
+      <w:b/>
+      <w:bCs/>
+    </w:rPr>
+  </w:style>
+  <w:style w:type="character" w:customStyle="1" w:styleId="a9">
+    <w:name w:val="Тема примечания Знак"/>
+    <w:basedOn w:val="a7"/>
+    <w:link w:val="a8"/>
+    <w:uiPriority w:val="99"/>
+    <w:semiHidden/>
+    <w:rsid w:val="00A879EC"/>
+    <w:rPr>
+      <w:b/>
+      <w:bCs/>
+    </w:rPr>
+  </w:style>
+  <w:style w:type="paragraph" w:styleId="aa">
+    <w:name w:val="Balloon Text"/>
+    <w:basedOn w:val="a"/>
+    <w:link w:val="ab"/>
+    <w:uiPriority w:val="99"/>
+    <w:semiHidden/>
+    <w:unhideWhenUsed/>
+    <w:rsid w:val="00A879EC"/>
+    <w:pPr>
+      <w:spacing w:after="0" w:line="240" w:lineRule="auto"/>
+    </w:pPr>
+    <w:rPr>
+      <w:rFonts w:ascii="Tahoma" w:hAnsi="Tahoma" w:cs="Tahoma"/>
+      <w:sz w:val="16"/>
+      <w:szCs w:val="16"/>
+    </w:rPr>
+  </w:style>
+  <w:style w:type="character" w:customStyle="1" w:styleId="ab">
+    <w:name w:val="Текст выноски Знак"/>
+    <w:basedOn w:val="a0"/>
+    <w:link w:val="aa"/>
+    <w:uiPriority w:val="99"/>
+    <w:semiHidden/>
+    <w:rsid w:val="00A879EC"/>
+    <w:rPr>
+      <w:rFonts w:ascii="Tahoma" w:hAnsi="Tahoma" w:cs="Tahoma"/>
+      <w:sz w:val="16"/>
+      <w:szCs w:val="16"/>
+    </w:rPr>
+  </w:style>
+  <w:style w:type="character" w:styleId="ac">
+    <w:name w:val="Strong"/>
+    <w:basedOn w:val="a0"/>
+    <w:uiPriority w:val="22"/>
+    <w:qFormat/>
+    <w:rsid w:val="00DB062F"/>
+    <w:rPr>
+      <w:b/>
+      <w:bCs/>
     </w:rPr>
   </w:style>
 </w:styles>

--- a/OperatorsLINQ.docx
+++ b/OperatorsLINQ.docx
@@ -201,6 +201,9 @@
           <w:numId w:val="1"/>
         </w:numPr>
       </w:pPr>
+      <w:r>
+        <w:t>Методы расширения.</w:t>
+      </w:r>
     </w:p>
     <w:p>
       <w:pPr>
@@ -3061,6 +3064,19 @@
       <w:bCs/>
     </w:rPr>
   </w:style>
+  <w:style w:type="character" w:styleId="HTML">
+    <w:name w:val="HTML Code"/>
+    <w:basedOn w:val="a0"/>
+    <w:uiPriority w:val="99"/>
+    <w:semiHidden/>
+    <w:unhideWhenUsed/>
+    <w:rsid w:val="001B1D5C"/>
+    <w:rPr>
+      <w:rFonts w:ascii="Courier New" w:eastAsia="Times New Roman" w:hAnsi="Courier New" w:cs="Courier New"/>
+      <w:sz w:val="20"/>
+      <w:szCs w:val="20"/>
+    </w:rPr>
+  </w:style>
 </w:styles>
 </file>
 

--- a/OperatorsLINQ.docx
+++ b/OperatorsLINQ.docx
@@ -35,7 +35,15 @@
         <w:t xml:space="preserve"> в C# — это типы, которые позволяют создавать объекты без явного объявления класса. </w:t>
       </w:r>
       <w:r>
-        <w:t>Как правило э</w:t>
+        <w:t xml:space="preserve">Как </w:t>
+      </w:r>
+      <w:proofErr w:type="gramStart"/>
+      <w:r>
+        <w:t>правило</w:t>
+      </w:r>
+      <w:proofErr w:type="gramEnd"/>
+      <w:r>
+        <w:t xml:space="preserve"> э</w:t>
       </w:r>
       <w:r>
         <w:t>ти объекты создаются на лету и предназначены для временного использования, часто внутри методов или запросов, таких как LINQ.</w:t>
@@ -176,21 +184,25 @@
       <w:r>
         <w:t xml:space="preserve">это делегаты типа </w:t>
       </w:r>
+      <w:proofErr w:type="spellStart"/>
       <w:r>
         <w:rPr>
           <w:lang w:val="en-US"/>
         </w:rPr>
         <w:t>func</w:t>
       </w:r>
+      <w:proofErr w:type="spellEnd"/>
       <w:r>
         <w:t xml:space="preserve">, которые указывают ключи, которые выбраны в методе </w:t>
       </w:r>
+      <w:proofErr w:type="spellStart"/>
       <w:r>
         <w:rPr>
           <w:lang w:val="en-US"/>
         </w:rPr>
         <w:t>linq</w:t>
       </w:r>
+      <w:proofErr w:type="spellEnd"/>
       <w:r>
         <w:t>.</w:t>
       </w:r>
@@ -288,7 +300,21 @@
         <w:rPr>
           <w:color w:val="FF0000"/>
         </w:rPr>
-        <w:t>Спросить студентов что это такое?</w:t>
+        <w:t xml:space="preserve">Спросить </w:t>
+      </w:r>
+      <w:proofErr w:type="gramStart"/>
+      <w:r>
+        <w:rPr>
+          <w:color w:val="FF0000"/>
+        </w:rPr>
+        <w:t>студентов</w:t>
+      </w:r>
+      <w:proofErr w:type="gramEnd"/>
+      <w:r>
+        <w:rPr>
+          <w:color w:val="FF0000"/>
+        </w:rPr>
+        <w:t xml:space="preserve"> что это такое?</w:t>
       </w:r>
     </w:p>
     <w:p>
@@ -381,6 +407,7 @@
           </w:rPr>
           <w:t>.</w:t>
         </w:r>
+        <w:proofErr w:type="spellStart"/>
         <w:r>
           <w:rPr>
             <w:rStyle w:val="a4"/>
@@ -388,6 +415,7 @@
           </w:rPr>
           <w:t>microsoft</w:t>
         </w:r>
+        <w:proofErr w:type="spellEnd"/>
         <w:r>
           <w:rPr>
             <w:rStyle w:val="a4"/>
@@ -407,6 +435,7 @@
           </w:rPr>
           <w:t>/</w:t>
         </w:r>
+        <w:proofErr w:type="spellStart"/>
         <w:r>
           <w:rPr>
             <w:rStyle w:val="a4"/>
@@ -414,12 +443,14 @@
           </w:rPr>
           <w:t>ru</w:t>
         </w:r>
+        <w:proofErr w:type="spellEnd"/>
         <w:r>
           <w:rPr>
             <w:rStyle w:val="a4"/>
           </w:rPr>
           <w:t>-</w:t>
         </w:r>
+        <w:proofErr w:type="spellStart"/>
         <w:r>
           <w:rPr>
             <w:rStyle w:val="a4"/>
@@ -427,12 +458,14 @@
           </w:rPr>
           <w:t>ru</w:t>
         </w:r>
+        <w:proofErr w:type="spellEnd"/>
         <w:r>
           <w:rPr>
             <w:rStyle w:val="a4"/>
           </w:rPr>
           <w:t>/</w:t>
         </w:r>
+        <w:proofErr w:type="spellStart"/>
         <w:r>
           <w:rPr>
             <w:rStyle w:val="a4"/>
@@ -440,12 +473,14 @@
           </w:rPr>
           <w:t>dotnet</w:t>
         </w:r>
+        <w:proofErr w:type="spellEnd"/>
         <w:r>
           <w:rPr>
             <w:rStyle w:val="a4"/>
           </w:rPr>
           <w:t>/</w:t>
         </w:r>
+        <w:proofErr w:type="spellStart"/>
         <w:r>
           <w:rPr>
             <w:rStyle w:val="a4"/>
@@ -453,12 +488,14 @@
           </w:rPr>
           <w:t>csharp</w:t>
         </w:r>
+        <w:proofErr w:type="spellEnd"/>
         <w:r>
           <w:rPr>
             <w:rStyle w:val="a4"/>
           </w:rPr>
           <w:t>/</w:t>
         </w:r>
+        <w:proofErr w:type="spellStart"/>
         <w:r>
           <w:rPr>
             <w:rStyle w:val="a4"/>
@@ -466,6 +503,7 @@
           </w:rPr>
           <w:t>linq</w:t>
         </w:r>
+        <w:proofErr w:type="spellEnd"/>
         <w:r>
           <w:rPr>
             <w:rStyle w:val="a4"/>
@@ -551,7 +589,21 @@
         <w:rPr>
           <w:color w:val="FF0000"/>
         </w:rPr>
-        <w:t>Спросить студентов что это такое?</w:t>
+        <w:t xml:space="preserve">Спросить </w:t>
+      </w:r>
+      <w:proofErr w:type="gramStart"/>
+      <w:r>
+        <w:rPr>
+          <w:color w:val="FF0000"/>
+        </w:rPr>
+        <w:t>студентов</w:t>
+      </w:r>
+      <w:proofErr w:type="gramEnd"/>
+      <w:r>
+        <w:rPr>
+          <w:color w:val="FF0000"/>
+        </w:rPr>
+        <w:t xml:space="preserve"> что это такое?</w:t>
       </w:r>
     </w:p>
     <w:p>
@@ -610,12 +662,23 @@
       <w:r>
         <w:t>Операции наборов (</w:t>
       </w:r>
-      <w:r>
-        <w:t>Set operations</w:t>
-      </w:r>
+      <w:proofErr w:type="spellStart"/>
+      <w:r>
+        <w:t>Set</w:t>
+      </w:r>
+      <w:proofErr w:type="spellEnd"/>
+      <w:r>
+        <w:t xml:space="preserve"> </w:t>
+      </w:r>
+      <w:proofErr w:type="spellStart"/>
+      <w:r>
+        <w:t>operations</w:t>
+      </w:r>
+      <w:proofErr w:type="spellEnd"/>
       <w:r>
         <w:t>)</w:t>
       </w:r>
+      <w:proofErr w:type="gramStart"/>
       <w:r>
         <w:rPr>
           <w:lang w:val="en-US"/>
@@ -625,19 +688,422 @@
       <w:r>
         <w:t xml:space="preserve"> </w:t>
       </w:r>
+      <w:proofErr w:type="gramEnd"/>
+      <w:r>
+        <w:fldChar w:fldCharType="begin"/>
+      </w:r>
+      <w:r>
+        <w:instrText>HYPERLINK "https://learn.microsoft.com/ru-ru/dotnet/csharp/linq/standard-query-operators/set-operations"</w:instrText>
+      </w:r>
+      <w:r>
+        <w:fldChar w:fldCharType="separate"/>
+      </w:r>
+      <w:r>
+        <w:rPr>
+          <w:rStyle w:val="a4"/>
+          <w:lang w:val="en-US"/>
+        </w:rPr>
+        <w:t>https://learn.microsoft.com/ru-ru/dotnet/csharp/linq/standard-query-operators/set-operations</w:t>
+      </w:r>
+      <w:r>
+        <w:fldChar w:fldCharType="end"/>
+      </w:r>
+      <w:r>
+        <w:rPr>
+          <w:lang w:val="en-US"/>
+        </w:rPr>
+        <w:t>)</w:t>
+      </w:r>
+    </w:p>
+    <w:p>
+      <w:pPr>
+        <w:pStyle w:val="a3"/>
+        <w:numPr>
+          <w:ilvl w:val="2"/>
+          <w:numId w:val="1"/>
+        </w:numPr>
+        <w:rPr>
+          <w:color w:val="FF0000"/>
+        </w:rPr>
+      </w:pPr>
+      <w:r>
+        <w:rPr>
+          <w:color w:val="FF0000"/>
+        </w:rPr>
+        <w:t>Рассказать, что такое операции с наборами</w:t>
+      </w:r>
+      <w:r>
+        <w:rPr>
+          <w:color w:val="FF0000"/>
+        </w:rPr>
+        <w:t>?</w:t>
+      </w:r>
+    </w:p>
+    <w:p>
+      <w:pPr>
+        <w:pStyle w:val="a3"/>
+        <w:numPr>
+          <w:ilvl w:val="2"/>
+          <w:numId w:val="1"/>
+        </w:numPr>
+        <w:rPr>
+          <w:color w:val="FF0000"/>
+        </w:rPr>
+      </w:pPr>
+      <w:r>
+        <w:rPr>
+          <w:color w:val="FF0000"/>
+        </w:rPr>
+        <w:t>Пример показать.</w:t>
+      </w:r>
+    </w:p>
+    <w:p>
+      <w:pPr>
+        <w:pStyle w:val="a3"/>
+        <w:numPr>
+          <w:ilvl w:val="2"/>
+          <w:numId w:val="1"/>
+        </w:numPr>
+        <w:rPr>
+          <w:color w:val="FF0000"/>
+        </w:rPr>
+      </w:pPr>
+      <w:r>
+        <w:rPr>
+          <w:color w:val="FF0000"/>
+        </w:rPr>
+        <w:t xml:space="preserve">Пример решить: </w:t>
+      </w:r>
+    </w:p>
+    <w:p>
+      <w:pPr>
+        <w:pStyle w:val="a3"/>
+        <w:numPr>
+          <w:ilvl w:val="3"/>
+          <w:numId w:val="1"/>
+        </w:numPr>
+        <w:rPr>
+          <w:color w:val="FF0000"/>
+        </w:rPr>
+      </w:pPr>
+      <w:r>
+        <w:rPr>
+          <w:color w:val="FF0000"/>
+        </w:rPr>
+        <w:t>Найти пересечение (</w:t>
+      </w:r>
+      <w:r>
+        <w:rPr>
+          <w:color w:val="FF0000"/>
+          <w:lang w:val="en-US"/>
+        </w:rPr>
+        <w:t>intersect</w:t>
+      </w:r>
+      <w:r>
+        <w:rPr>
+          <w:color w:val="FF0000"/>
+        </w:rPr>
+        <w:t>) множеств</w:t>
+      </w:r>
+    </w:p>
+    <w:p>
+      <w:pPr>
+        <w:pStyle w:val="a3"/>
+        <w:numPr>
+          <w:ilvl w:val="3"/>
+          <w:numId w:val="1"/>
+        </w:numPr>
+        <w:rPr>
+          <w:color w:val="FF0000"/>
+        </w:rPr>
+      </w:pPr>
+      <w:r>
+        <w:rPr>
+          <w:color w:val="FF0000"/>
+        </w:rPr>
+        <w:t>Найти расхождение (</w:t>
+      </w:r>
+      <w:r>
+        <w:rPr>
+          <w:color w:val="FF0000"/>
+          <w:lang w:val="en-US"/>
+        </w:rPr>
+        <w:t>except</w:t>
+      </w:r>
+      <w:r>
+        <w:rPr>
+          <w:color w:val="FF0000"/>
+        </w:rPr>
+        <w:t>) множеств</w:t>
+      </w:r>
+    </w:p>
+    <w:p>
+      <w:pPr>
+        <w:pStyle w:val="a3"/>
+        <w:numPr>
+          <w:ilvl w:val="3"/>
+          <w:numId w:val="1"/>
+        </w:numPr>
+        <w:rPr>
+          <w:color w:val="FF0000"/>
+        </w:rPr>
+      </w:pPr>
+      <w:r>
+        <w:rPr>
+          <w:color w:val="FF0000"/>
+        </w:rPr>
+        <w:t>Вернуть коллекцию без дубликатов (</w:t>
+      </w:r>
+      <w:r>
+        <w:rPr>
+          <w:color w:val="FF0000"/>
+          <w:lang w:val="en-US"/>
+        </w:rPr>
+        <w:t>distinct</w:t>
+      </w:r>
+      <w:r>
+        <w:rPr>
+          <w:color w:val="FF0000"/>
+        </w:rPr>
+        <w:t>)</w:t>
+      </w:r>
+    </w:p>
+    <w:p>
+      <w:pPr>
+        <w:pStyle w:val="a3"/>
+        <w:numPr>
+          <w:ilvl w:val="3"/>
+          <w:numId w:val="1"/>
+        </w:numPr>
+        <w:rPr>
+          <w:color w:val="FF0000"/>
+        </w:rPr>
+      </w:pPr>
+      <w:r>
+        <w:rPr>
+          <w:color w:val="FF0000"/>
+        </w:rPr>
+        <w:t>Объединить множества с удалением дубликатов (</w:t>
+      </w:r>
+      <w:r>
+        <w:rPr>
+          <w:color w:val="FF0000"/>
+          <w:lang w:val="en-US"/>
+        </w:rPr>
+        <w:t>Union</w:t>
+      </w:r>
+      <w:r>
+        <w:rPr>
+          <w:color w:val="FF0000"/>
+        </w:rPr>
+        <w:t>)</w:t>
+      </w:r>
+    </w:p>
+    <w:p>
+      <w:pPr>
+        <w:pStyle w:val="a3"/>
+        <w:numPr>
+          <w:ilvl w:val="1"/>
+          <w:numId w:val="1"/>
+        </w:numPr>
+      </w:pPr>
+      <w:r>
+        <w:t>Сортировка данных</w:t>
+      </w:r>
+      <w:r>
+        <w:t>(</w:t>
+      </w:r>
       <w:hyperlink r:id="rId7" w:history="1">
         <w:r>
           <w:rPr>
             <w:rStyle w:val="a4"/>
             <w:lang w:val="en-US"/>
           </w:rPr>
-          <w:t>https://learn.microsoft.com/ru-ru/dotnet/csharp/linq/standard-query-operators/set-operations</w:t>
+          <w:t>https</w:t>
+        </w:r>
+        <w:r>
+          <w:rPr>
+            <w:rStyle w:val="a4"/>
+          </w:rPr>
+          <w:t>://</w:t>
+        </w:r>
+        <w:r>
+          <w:rPr>
+            <w:rStyle w:val="a4"/>
+            <w:lang w:val="en-US"/>
+          </w:rPr>
+          <w:t>learn</w:t>
+        </w:r>
+        <w:r>
+          <w:rPr>
+            <w:rStyle w:val="a4"/>
+          </w:rPr>
+          <w:t>.</w:t>
+        </w:r>
+        <w:proofErr w:type="spellStart"/>
+        <w:r>
+          <w:rPr>
+            <w:rStyle w:val="a4"/>
+            <w:lang w:val="en-US"/>
+          </w:rPr>
+          <w:t>microsoft</w:t>
+        </w:r>
+        <w:proofErr w:type="spellEnd"/>
+        <w:r>
+          <w:rPr>
+            <w:rStyle w:val="a4"/>
+          </w:rPr>
+          <w:t>.</w:t>
+        </w:r>
+        <w:r>
+          <w:rPr>
+            <w:rStyle w:val="a4"/>
+            <w:lang w:val="en-US"/>
+          </w:rPr>
+          <w:t>com</w:t>
+        </w:r>
+        <w:r>
+          <w:rPr>
+            <w:rStyle w:val="a4"/>
+          </w:rPr>
+          <w:t>/</w:t>
+        </w:r>
+        <w:proofErr w:type="spellStart"/>
+        <w:r>
+          <w:rPr>
+            <w:rStyle w:val="a4"/>
+            <w:lang w:val="en-US"/>
+          </w:rPr>
+          <w:t>ru</w:t>
+        </w:r>
+        <w:proofErr w:type="spellEnd"/>
+        <w:r>
+          <w:rPr>
+            <w:rStyle w:val="a4"/>
+          </w:rPr>
+          <w:t>-</w:t>
+        </w:r>
+        <w:proofErr w:type="spellStart"/>
+        <w:r>
+          <w:rPr>
+            <w:rStyle w:val="a4"/>
+            <w:lang w:val="en-US"/>
+          </w:rPr>
+          <w:t>ru</w:t>
+        </w:r>
+        <w:proofErr w:type="spellEnd"/>
+        <w:r>
+          <w:rPr>
+            <w:rStyle w:val="a4"/>
+          </w:rPr>
+          <w:t>/</w:t>
+        </w:r>
+        <w:proofErr w:type="spellStart"/>
+        <w:r>
+          <w:rPr>
+            <w:rStyle w:val="a4"/>
+            <w:lang w:val="en-US"/>
+          </w:rPr>
+          <w:t>dotnet</w:t>
+        </w:r>
+        <w:proofErr w:type="spellEnd"/>
+        <w:r>
+          <w:rPr>
+            <w:rStyle w:val="a4"/>
+          </w:rPr>
+          <w:t>/</w:t>
+        </w:r>
+        <w:proofErr w:type="spellStart"/>
+        <w:r>
+          <w:rPr>
+            <w:rStyle w:val="a4"/>
+            <w:lang w:val="en-US"/>
+          </w:rPr>
+          <w:t>csharp</w:t>
+        </w:r>
+        <w:proofErr w:type="spellEnd"/>
+        <w:r>
+          <w:rPr>
+            <w:rStyle w:val="a4"/>
+          </w:rPr>
+          <w:t>/</w:t>
+        </w:r>
+        <w:proofErr w:type="spellStart"/>
+        <w:r>
+          <w:rPr>
+            <w:rStyle w:val="a4"/>
+            <w:lang w:val="en-US"/>
+          </w:rPr>
+          <w:t>linq</w:t>
+        </w:r>
+        <w:proofErr w:type="spellEnd"/>
+        <w:r>
+          <w:rPr>
+            <w:rStyle w:val="a4"/>
+          </w:rPr>
+          <w:t>/</w:t>
+        </w:r>
+        <w:r>
+          <w:rPr>
+            <w:rStyle w:val="a4"/>
+            <w:lang w:val="en-US"/>
+          </w:rPr>
+          <w:t>standard</w:t>
+        </w:r>
+        <w:r>
+          <w:rPr>
+            <w:rStyle w:val="a4"/>
+          </w:rPr>
+          <w:t>-</w:t>
+        </w:r>
+        <w:r>
+          <w:rPr>
+            <w:rStyle w:val="a4"/>
+            <w:lang w:val="en-US"/>
+          </w:rPr>
+          <w:t>query</w:t>
+        </w:r>
+        <w:r>
+          <w:rPr>
+            <w:rStyle w:val="a4"/>
+          </w:rPr>
+          <w:t>-</w:t>
+        </w:r>
+        <w:r>
+          <w:rPr>
+            <w:rStyle w:val="a4"/>
+            <w:lang w:val="en-US"/>
+          </w:rPr>
+          <w:t>operators</w:t>
+        </w:r>
+        <w:r>
+          <w:rPr>
+            <w:rStyle w:val="a4"/>
+          </w:rPr>
+          <w:t>/</w:t>
+        </w:r>
+        <w:r>
+          <w:rPr>
+            <w:rStyle w:val="a4"/>
+            <w:lang w:val="en-US"/>
+          </w:rPr>
+          <w:t>sorting</w:t>
+        </w:r>
+        <w:r>
+          <w:rPr>
+            <w:rStyle w:val="a4"/>
+          </w:rPr>
+          <w:t>-</w:t>
+        </w:r>
+        <w:r>
+          <w:rPr>
+            <w:rStyle w:val="a4"/>
+            <w:lang w:val="en-US"/>
+          </w:rPr>
+          <w:t>data</w:t>
         </w:r>
       </w:hyperlink>
       <w:r>
-        <w:rPr>
-          <w:lang w:val="en-US"/>
-        </w:rPr>
         <w:t>)</w:t>
       </w:r>
     </w:p>
@@ -656,13 +1122,7 @@
         <w:rPr>
           <w:color w:val="FF0000"/>
         </w:rPr>
-        <w:t>Рассказать, что такое операции с наборами</w:t>
-      </w:r>
-      <w:r>
-        <w:rPr>
-          <w:color w:val="FF0000"/>
-        </w:rPr>
-        <w:t>?</w:t>
+        <w:t>Спросить – что такое сортировка своими словами.</w:t>
       </w:r>
     </w:p>
     <w:p>
@@ -712,24 +1172,19 @@
           <w:color w:val="FF0000"/>
         </w:rPr>
       </w:pPr>
-      <w:r>
-        <w:rPr>
-          <w:color w:val="FF0000"/>
-        </w:rPr>
-        <w:t>Найти пересечение (</w:t>
-      </w:r>
-      <w:r>
-        <w:rPr>
-          <w:color w:val="FF0000"/>
-          <w:lang w:val="en-US"/>
-        </w:rPr>
-        <w:t>intersect</w:t>
-      </w:r>
-      <w:r>
-        <w:rPr>
-          <w:color w:val="FF0000"/>
-        </w:rPr>
-        <w:t>) множеств</w:t>
+      <w:proofErr w:type="spellStart"/>
+      <w:r>
+        <w:rPr>
+          <w:color w:val="FF0000"/>
+        </w:rPr>
+        <w:t>Просортировать</w:t>
+      </w:r>
+      <w:proofErr w:type="spellEnd"/>
+      <w:r>
+        <w:rPr>
+          <w:color w:val="FF0000"/>
+        </w:rPr>
+        <w:t xml:space="preserve"> студентов по возрастанию имени</w:t>
       </w:r>
     </w:p>
     <w:p>
@@ -743,24 +1198,19 @@
           <w:color w:val="FF0000"/>
         </w:rPr>
       </w:pPr>
-      <w:r>
-        <w:rPr>
-          <w:color w:val="FF0000"/>
-        </w:rPr>
-        <w:t>Найти расхождение (</w:t>
-      </w:r>
-      <w:r>
-        <w:rPr>
-          <w:color w:val="FF0000"/>
-          <w:lang w:val="en-US"/>
-        </w:rPr>
-        <w:t>except</w:t>
-      </w:r>
-      <w:r>
-        <w:rPr>
-          <w:color w:val="FF0000"/>
-        </w:rPr>
-        <w:t>) множеств</w:t>
+      <w:proofErr w:type="spellStart"/>
+      <w:r>
+        <w:rPr>
+          <w:color w:val="FF0000"/>
+        </w:rPr>
+        <w:t>Просортировать</w:t>
+      </w:r>
+      <w:proofErr w:type="spellEnd"/>
+      <w:r>
+        <w:rPr>
+          <w:color w:val="FF0000"/>
+        </w:rPr>
+        <w:t xml:space="preserve"> студентов дополнительно по убыванию возраста</w:t>
       </w:r>
     </w:p>
     <w:p>
@@ -774,55 +1224,19 @@
           <w:color w:val="FF0000"/>
         </w:rPr>
       </w:pPr>
-      <w:r>
-        <w:rPr>
-          <w:color w:val="FF0000"/>
-        </w:rPr>
-        <w:t>Вернуть коллекцию без дубликатов (</w:t>
-      </w:r>
-      <w:r>
-        <w:rPr>
-          <w:color w:val="FF0000"/>
-          <w:lang w:val="en-US"/>
-        </w:rPr>
-        <w:t>distinct</w:t>
-      </w:r>
-      <w:r>
-        <w:rPr>
-          <w:color w:val="FF0000"/>
-        </w:rPr>
-        <w:t>)</w:t>
-      </w:r>
-    </w:p>
-    <w:p>
-      <w:pPr>
-        <w:pStyle w:val="a3"/>
-        <w:numPr>
-          <w:ilvl w:val="3"/>
-          <w:numId w:val="1"/>
-        </w:numPr>
-        <w:rPr>
-          <w:color w:val="FF0000"/>
-        </w:rPr>
-      </w:pPr>
-      <w:r>
-        <w:rPr>
-          <w:color w:val="FF0000"/>
-        </w:rPr>
-        <w:t>Объединить множества с удалением дубликатов (</w:t>
-      </w:r>
-      <w:r>
-        <w:rPr>
-          <w:color w:val="FF0000"/>
-          <w:lang w:val="en-US"/>
-        </w:rPr>
-        <w:t>Union</w:t>
-      </w:r>
-      <w:r>
-        <w:rPr>
-          <w:color w:val="FF0000"/>
-        </w:rPr>
-        <w:t>)</w:t>
+      <w:proofErr w:type="spellStart"/>
+      <w:r>
+        <w:rPr>
+          <w:color w:val="FF0000"/>
+        </w:rPr>
+        <w:t>Просортировать</w:t>
+      </w:r>
+      <w:proofErr w:type="spellEnd"/>
+      <w:r>
+        <w:rPr>
+          <w:color w:val="FF0000"/>
+        </w:rPr>
+        <w:t xml:space="preserve"> строки в обратном порядке.</w:t>
       </w:r>
     </w:p>
     <w:p>
@@ -834,7 +1248,7 @@
         </w:numPr>
       </w:pPr>
       <w:r>
-        <w:t>Сортировка данных</w:t>
+        <w:t>Квантификаторы</w:t>
       </w:r>
       <w:r>
         <w:t>(</w:t>
@@ -866,6 +1280,7 @@
           </w:rPr>
           <w:t>.</w:t>
         </w:r>
+        <w:proofErr w:type="spellStart"/>
         <w:r>
           <w:rPr>
             <w:rStyle w:val="a4"/>
@@ -873,6 +1288,7 @@
           </w:rPr>
           <w:t>microsoft</w:t>
         </w:r>
+        <w:proofErr w:type="spellEnd"/>
         <w:r>
           <w:rPr>
             <w:rStyle w:val="a4"/>
@@ -892,6 +1308,7 @@
           </w:rPr>
           <w:t>/</w:t>
         </w:r>
+        <w:proofErr w:type="spellStart"/>
         <w:r>
           <w:rPr>
             <w:rStyle w:val="a4"/>
@@ -899,12 +1316,14 @@
           </w:rPr>
           <w:t>ru</w:t>
         </w:r>
+        <w:proofErr w:type="spellEnd"/>
         <w:r>
           <w:rPr>
             <w:rStyle w:val="a4"/>
           </w:rPr>
           <w:t>-</w:t>
         </w:r>
+        <w:proofErr w:type="spellStart"/>
         <w:r>
           <w:rPr>
             <w:rStyle w:val="a4"/>
@@ -912,12 +1331,14 @@
           </w:rPr>
           <w:t>ru</w:t>
         </w:r>
+        <w:proofErr w:type="spellEnd"/>
         <w:r>
           <w:rPr>
             <w:rStyle w:val="a4"/>
           </w:rPr>
           <w:t>/</w:t>
         </w:r>
+        <w:proofErr w:type="spellStart"/>
         <w:r>
           <w:rPr>
             <w:rStyle w:val="a4"/>
@@ -925,12 +1346,14 @@
           </w:rPr>
           <w:t>dotnet</w:t>
         </w:r>
+        <w:proofErr w:type="spellEnd"/>
         <w:r>
           <w:rPr>
             <w:rStyle w:val="a4"/>
           </w:rPr>
           <w:t>/</w:t>
         </w:r>
+        <w:proofErr w:type="spellStart"/>
         <w:r>
           <w:rPr>
             <w:rStyle w:val="a4"/>
@@ -938,12 +1361,14 @@
           </w:rPr>
           <w:t>csharp</w:t>
         </w:r>
+        <w:proofErr w:type="spellEnd"/>
         <w:r>
           <w:rPr>
             <w:rStyle w:val="a4"/>
           </w:rPr>
           <w:t>/</w:t>
         </w:r>
+        <w:proofErr w:type="spellStart"/>
         <w:r>
           <w:rPr>
             <w:rStyle w:val="a4"/>
@@ -951,310 +1376,7 @@
           </w:rPr>
           <w:t>linq</w:t>
         </w:r>
-        <w:r>
-          <w:rPr>
-            <w:rStyle w:val="a4"/>
-          </w:rPr>
-          <w:t>/</w:t>
-        </w:r>
-        <w:r>
-          <w:rPr>
-            <w:rStyle w:val="a4"/>
-            <w:lang w:val="en-US"/>
-          </w:rPr>
-          <w:t>standard</w:t>
-        </w:r>
-        <w:r>
-          <w:rPr>
-            <w:rStyle w:val="a4"/>
-          </w:rPr>
-          <w:t>-</w:t>
-        </w:r>
-        <w:r>
-          <w:rPr>
-            <w:rStyle w:val="a4"/>
-            <w:lang w:val="en-US"/>
-          </w:rPr>
-          <w:t>query</w:t>
-        </w:r>
-        <w:r>
-          <w:rPr>
-            <w:rStyle w:val="a4"/>
-          </w:rPr>
-          <w:t>-</w:t>
-        </w:r>
-        <w:r>
-          <w:rPr>
-            <w:rStyle w:val="a4"/>
-            <w:lang w:val="en-US"/>
-          </w:rPr>
-          <w:t>operators</w:t>
-        </w:r>
-        <w:r>
-          <w:rPr>
-            <w:rStyle w:val="a4"/>
-          </w:rPr>
-          <w:t>/</w:t>
-        </w:r>
-        <w:r>
-          <w:rPr>
-            <w:rStyle w:val="a4"/>
-            <w:lang w:val="en-US"/>
-          </w:rPr>
-          <w:t>sorting</w:t>
-        </w:r>
-        <w:r>
-          <w:rPr>
-            <w:rStyle w:val="a4"/>
-          </w:rPr>
-          <w:t>-</w:t>
-        </w:r>
-        <w:r>
-          <w:rPr>
-            <w:rStyle w:val="a4"/>
-            <w:lang w:val="en-US"/>
-          </w:rPr>
-          <w:t>data</w:t>
-        </w:r>
-      </w:hyperlink>
-      <w:r>
-        <w:t>)</w:t>
-      </w:r>
-    </w:p>
-    <w:p>
-      <w:pPr>
-        <w:pStyle w:val="a3"/>
-        <w:numPr>
-          <w:ilvl w:val="2"/>
-          <w:numId w:val="1"/>
-        </w:numPr>
-        <w:rPr>
-          <w:color w:val="FF0000"/>
-        </w:rPr>
-      </w:pPr>
-      <w:r>
-        <w:rPr>
-          <w:color w:val="FF0000"/>
-        </w:rPr>
-        <w:t>Спросить – что такое сортировка своими словами.</w:t>
-      </w:r>
-    </w:p>
-    <w:p>
-      <w:pPr>
-        <w:pStyle w:val="a3"/>
-        <w:numPr>
-          <w:ilvl w:val="2"/>
-          <w:numId w:val="1"/>
-        </w:numPr>
-        <w:rPr>
-          <w:color w:val="FF0000"/>
-        </w:rPr>
-      </w:pPr>
-      <w:r>
-        <w:rPr>
-          <w:color w:val="FF0000"/>
-        </w:rPr>
-        <w:t>Пример показать.</w:t>
-      </w:r>
-    </w:p>
-    <w:p>
-      <w:pPr>
-        <w:pStyle w:val="a3"/>
-        <w:numPr>
-          <w:ilvl w:val="2"/>
-          <w:numId w:val="1"/>
-        </w:numPr>
-        <w:rPr>
-          <w:color w:val="FF0000"/>
-        </w:rPr>
-      </w:pPr>
-      <w:r>
-        <w:rPr>
-          <w:color w:val="FF0000"/>
-        </w:rPr>
-        <w:t xml:space="preserve">Пример решить: </w:t>
-      </w:r>
-    </w:p>
-    <w:p>
-      <w:pPr>
-        <w:pStyle w:val="a3"/>
-        <w:numPr>
-          <w:ilvl w:val="3"/>
-          <w:numId w:val="1"/>
-        </w:numPr>
-        <w:rPr>
-          <w:color w:val="FF0000"/>
-        </w:rPr>
-      </w:pPr>
-      <w:r>
-        <w:rPr>
-          <w:color w:val="FF0000"/>
-        </w:rPr>
-        <w:t>Просортировать студентов по возрастанию имени</w:t>
-      </w:r>
-    </w:p>
-    <w:p>
-      <w:pPr>
-        <w:pStyle w:val="a3"/>
-        <w:numPr>
-          <w:ilvl w:val="3"/>
-          <w:numId w:val="1"/>
-        </w:numPr>
-        <w:rPr>
-          <w:color w:val="FF0000"/>
-        </w:rPr>
-      </w:pPr>
-      <w:r>
-        <w:rPr>
-          <w:color w:val="FF0000"/>
-        </w:rPr>
-        <w:t>Просортировать студентов дополнительно по убыванию возраста</w:t>
-      </w:r>
-    </w:p>
-    <w:p>
-      <w:pPr>
-        <w:pStyle w:val="a3"/>
-        <w:numPr>
-          <w:ilvl w:val="3"/>
-          <w:numId w:val="1"/>
-        </w:numPr>
-        <w:rPr>
-          <w:color w:val="FF0000"/>
-        </w:rPr>
-      </w:pPr>
-      <w:r>
-        <w:rPr>
-          <w:color w:val="FF0000"/>
-        </w:rPr>
-        <w:t>Просортировать строки в обратном порядке.</w:t>
-      </w:r>
-    </w:p>
-    <w:p>
-      <w:pPr>
-        <w:pStyle w:val="a3"/>
-        <w:numPr>
-          <w:ilvl w:val="1"/>
-          <w:numId w:val="1"/>
-        </w:numPr>
-      </w:pPr>
-      <w:r>
-        <w:t>Квантификаторы</w:t>
-      </w:r>
-      <w:r>
-        <w:t>(</w:t>
-      </w:r>
-      <w:hyperlink r:id="rId9" w:history="1">
-        <w:r>
-          <w:rPr>
-            <w:rStyle w:val="a4"/>
-            <w:lang w:val="en-US"/>
-          </w:rPr>
-          <w:t>https</w:t>
-        </w:r>
-        <w:r>
-          <w:rPr>
-            <w:rStyle w:val="a4"/>
-          </w:rPr>
-          <w:t>://</w:t>
-        </w:r>
-        <w:r>
-          <w:rPr>
-            <w:rStyle w:val="a4"/>
-            <w:lang w:val="en-US"/>
-          </w:rPr>
-          <w:t>learn</w:t>
-        </w:r>
-        <w:r>
-          <w:rPr>
-            <w:rStyle w:val="a4"/>
-          </w:rPr>
-          <w:t>.</w:t>
-        </w:r>
-        <w:r>
-          <w:rPr>
-            <w:rStyle w:val="a4"/>
-            <w:lang w:val="en-US"/>
-          </w:rPr>
-          <w:t>microsoft</w:t>
-        </w:r>
-        <w:r>
-          <w:rPr>
-            <w:rStyle w:val="a4"/>
-          </w:rPr>
-          <w:t>.</w:t>
-        </w:r>
-        <w:r>
-          <w:rPr>
-            <w:rStyle w:val="a4"/>
-            <w:lang w:val="en-US"/>
-          </w:rPr>
-          <w:t>com</w:t>
-        </w:r>
-        <w:r>
-          <w:rPr>
-            <w:rStyle w:val="a4"/>
-          </w:rPr>
-          <w:t>/</w:t>
-        </w:r>
-        <w:r>
-          <w:rPr>
-            <w:rStyle w:val="a4"/>
-            <w:lang w:val="en-US"/>
-          </w:rPr>
-          <w:t>ru</w:t>
-        </w:r>
-        <w:r>
-          <w:rPr>
-            <w:rStyle w:val="a4"/>
-          </w:rPr>
-          <w:t>-</w:t>
-        </w:r>
-        <w:r>
-          <w:rPr>
-            <w:rStyle w:val="a4"/>
-            <w:lang w:val="en-US"/>
-          </w:rPr>
-          <w:t>ru</w:t>
-        </w:r>
-        <w:r>
-          <w:rPr>
-            <w:rStyle w:val="a4"/>
-          </w:rPr>
-          <w:t>/</w:t>
-        </w:r>
-        <w:r>
-          <w:rPr>
-            <w:rStyle w:val="a4"/>
-            <w:lang w:val="en-US"/>
-          </w:rPr>
-          <w:t>dotnet</w:t>
-        </w:r>
-        <w:r>
-          <w:rPr>
-            <w:rStyle w:val="a4"/>
-          </w:rPr>
-          <w:t>/</w:t>
-        </w:r>
-        <w:r>
-          <w:rPr>
-            <w:rStyle w:val="a4"/>
-            <w:lang w:val="en-US"/>
-          </w:rPr>
-          <w:t>csharp</w:t>
-        </w:r>
-        <w:r>
-          <w:rPr>
-            <w:rStyle w:val="a4"/>
-          </w:rPr>
-          <w:t>/</w:t>
-        </w:r>
-        <w:r>
-          <w:rPr>
-            <w:rStyle w:val="a4"/>
-            <w:lang w:val="en-US"/>
-          </w:rPr>
-          <w:t>linq</w:t>
-        </w:r>
+        <w:proofErr w:type="spellEnd"/>
         <w:r>
           <w:rPr>
             <w:rStyle w:val="a4"/>
@@ -1452,182 +1574,316 @@
       <w:r>
         <w:t>Секционирование данных(</w:t>
       </w:r>
+      <w:hyperlink r:id="rId9" w:history="1">
+        <w:r>
+          <w:rPr>
+            <w:rStyle w:val="a4"/>
+            <w:lang w:val="en-US"/>
+          </w:rPr>
+          <w:t>https</w:t>
+        </w:r>
+        <w:r>
+          <w:rPr>
+            <w:rStyle w:val="a4"/>
+          </w:rPr>
+          <w:t>://</w:t>
+        </w:r>
+        <w:r>
+          <w:rPr>
+            <w:rStyle w:val="a4"/>
+            <w:lang w:val="en-US"/>
+          </w:rPr>
+          <w:t>learn</w:t>
+        </w:r>
+        <w:r>
+          <w:rPr>
+            <w:rStyle w:val="a4"/>
+          </w:rPr>
+          <w:t>.</w:t>
+        </w:r>
+        <w:proofErr w:type="spellStart"/>
+        <w:r>
+          <w:rPr>
+            <w:rStyle w:val="a4"/>
+            <w:lang w:val="en-US"/>
+          </w:rPr>
+          <w:t>microsoft</w:t>
+        </w:r>
+        <w:proofErr w:type="spellEnd"/>
+        <w:r>
+          <w:rPr>
+            <w:rStyle w:val="a4"/>
+          </w:rPr>
+          <w:t>.</w:t>
+        </w:r>
+        <w:r>
+          <w:rPr>
+            <w:rStyle w:val="a4"/>
+            <w:lang w:val="en-US"/>
+          </w:rPr>
+          <w:t>com</w:t>
+        </w:r>
+        <w:r>
+          <w:rPr>
+            <w:rStyle w:val="a4"/>
+          </w:rPr>
+          <w:t>/</w:t>
+        </w:r>
+        <w:proofErr w:type="spellStart"/>
+        <w:r>
+          <w:rPr>
+            <w:rStyle w:val="a4"/>
+            <w:lang w:val="en-US"/>
+          </w:rPr>
+          <w:t>ru</w:t>
+        </w:r>
+        <w:proofErr w:type="spellEnd"/>
+        <w:r>
+          <w:rPr>
+            <w:rStyle w:val="a4"/>
+          </w:rPr>
+          <w:t>-</w:t>
+        </w:r>
+        <w:proofErr w:type="spellStart"/>
+        <w:r>
+          <w:rPr>
+            <w:rStyle w:val="a4"/>
+            <w:lang w:val="en-US"/>
+          </w:rPr>
+          <w:t>ru</w:t>
+        </w:r>
+        <w:proofErr w:type="spellEnd"/>
+        <w:r>
+          <w:rPr>
+            <w:rStyle w:val="a4"/>
+          </w:rPr>
+          <w:t>/</w:t>
+        </w:r>
+        <w:proofErr w:type="spellStart"/>
+        <w:r>
+          <w:rPr>
+            <w:rStyle w:val="a4"/>
+            <w:lang w:val="en-US"/>
+          </w:rPr>
+          <w:t>dotnet</w:t>
+        </w:r>
+        <w:proofErr w:type="spellEnd"/>
+        <w:r>
+          <w:rPr>
+            <w:rStyle w:val="a4"/>
+          </w:rPr>
+          <w:t>/</w:t>
+        </w:r>
+        <w:proofErr w:type="spellStart"/>
+        <w:r>
+          <w:rPr>
+            <w:rStyle w:val="a4"/>
+            <w:lang w:val="en-US"/>
+          </w:rPr>
+          <w:t>csharp</w:t>
+        </w:r>
+        <w:proofErr w:type="spellEnd"/>
+        <w:r>
+          <w:rPr>
+            <w:rStyle w:val="a4"/>
+          </w:rPr>
+          <w:t>/</w:t>
+        </w:r>
+        <w:proofErr w:type="spellStart"/>
+        <w:r>
+          <w:rPr>
+            <w:rStyle w:val="a4"/>
+            <w:lang w:val="en-US"/>
+          </w:rPr>
+          <w:t>linq</w:t>
+        </w:r>
+        <w:proofErr w:type="spellEnd"/>
+        <w:r>
+          <w:rPr>
+            <w:rStyle w:val="a4"/>
+          </w:rPr>
+          <w:t>/</w:t>
+        </w:r>
+        <w:r>
+          <w:rPr>
+            <w:rStyle w:val="a4"/>
+            <w:lang w:val="en-US"/>
+          </w:rPr>
+          <w:t>standard</w:t>
+        </w:r>
+        <w:r>
+          <w:rPr>
+            <w:rStyle w:val="a4"/>
+          </w:rPr>
+          <w:t>-</w:t>
+        </w:r>
+        <w:r>
+          <w:rPr>
+            <w:rStyle w:val="a4"/>
+            <w:lang w:val="en-US"/>
+          </w:rPr>
+          <w:t>query</w:t>
+        </w:r>
+        <w:r>
+          <w:rPr>
+            <w:rStyle w:val="a4"/>
+          </w:rPr>
+          <w:t>-</w:t>
+        </w:r>
+        <w:r>
+          <w:rPr>
+            <w:rStyle w:val="a4"/>
+            <w:lang w:val="en-US"/>
+          </w:rPr>
+          <w:t>operators</w:t>
+        </w:r>
+        <w:r>
+          <w:rPr>
+            <w:rStyle w:val="a4"/>
+          </w:rPr>
+          <w:t>/</w:t>
+        </w:r>
+        <w:r>
+          <w:rPr>
+            <w:rStyle w:val="a4"/>
+            <w:lang w:val="en-US"/>
+          </w:rPr>
+          <w:t>partitioning</w:t>
+        </w:r>
+        <w:r>
+          <w:rPr>
+            <w:rStyle w:val="a4"/>
+          </w:rPr>
+          <w:t>-</w:t>
+        </w:r>
+        <w:r>
+          <w:rPr>
+            <w:rStyle w:val="a4"/>
+            <w:lang w:val="en-US"/>
+          </w:rPr>
+          <w:t>data</w:t>
+        </w:r>
+      </w:hyperlink>
+      <w:r>
+        <w:t>)</w:t>
+      </w:r>
+    </w:p>
+    <w:p>
+      <w:pPr>
+        <w:pStyle w:val="a3"/>
+        <w:numPr>
+          <w:ilvl w:val="2"/>
+          <w:numId w:val="1"/>
+        </w:numPr>
+        <w:rPr>
+          <w:color w:val="FF0000"/>
+        </w:rPr>
+      </w:pPr>
+      <w:r>
+        <w:rPr>
+          <w:color w:val="FF0000"/>
+        </w:rPr>
+        <w:t>Пример показать.</w:t>
+      </w:r>
+    </w:p>
+    <w:p>
+      <w:pPr>
+        <w:pStyle w:val="a3"/>
+        <w:numPr>
+          <w:ilvl w:val="2"/>
+          <w:numId w:val="1"/>
+        </w:numPr>
+        <w:rPr>
+          <w:color w:val="FF0000"/>
+        </w:rPr>
+      </w:pPr>
+      <w:r>
+        <w:rPr>
+          <w:color w:val="FF0000"/>
+        </w:rPr>
+        <w:t xml:space="preserve">Пример решить: </w:t>
+      </w:r>
+    </w:p>
+    <w:p>
+      <w:pPr>
+        <w:pStyle w:val="a3"/>
+        <w:numPr>
+          <w:ilvl w:val="3"/>
+          <w:numId w:val="1"/>
+        </w:numPr>
+        <w:rPr>
+          <w:color w:val="FF0000"/>
+        </w:rPr>
+      </w:pPr>
+      <w:r>
+        <w:rPr>
+          <w:color w:val="FF0000"/>
+        </w:rPr>
+        <w:t>Взять первые 2 числа</w:t>
+      </w:r>
+    </w:p>
+    <w:p>
+      <w:pPr>
+        <w:pStyle w:val="a3"/>
+        <w:numPr>
+          <w:ilvl w:val="3"/>
+          <w:numId w:val="1"/>
+        </w:numPr>
+        <w:rPr>
+          <w:color w:val="FF0000"/>
+        </w:rPr>
+      </w:pPr>
+      <w:r>
+        <w:rPr>
+          <w:color w:val="FF0000"/>
+        </w:rPr>
+        <w:t>Пропустить 3 числа из массива</w:t>
+      </w:r>
+    </w:p>
+    <w:p>
+      <w:pPr>
+        <w:pStyle w:val="a3"/>
+        <w:numPr>
+          <w:ilvl w:val="3"/>
+          <w:numId w:val="1"/>
+        </w:numPr>
+        <w:rPr>
+          <w:color w:val="FF0000"/>
+        </w:rPr>
+      </w:pPr>
+      <w:r>
+        <w:rPr>
+          <w:color w:val="FF0000"/>
+          <w:lang w:val="en-US"/>
+        </w:rPr>
+        <w:t>chunk</w:t>
+      </w:r>
+    </w:p>
+    <w:p>
+      <w:pPr>
+        <w:pStyle w:val="a3"/>
+        <w:numPr>
+          <w:ilvl w:val="1"/>
+          <w:numId w:val="1"/>
+        </w:numPr>
+      </w:pPr>
+      <w:r>
+        <w:t>Преобразовани</w:t>
+      </w:r>
+      <w:proofErr w:type="gramStart"/>
+      <w:r>
+        <w:t>е(</w:t>
+      </w:r>
+      <w:proofErr w:type="gramEnd"/>
+      <w:r>
+        <w:t>конвертация) данных(</w:t>
+      </w:r>
       <w:hyperlink r:id="rId10" w:history="1">
         <w:r>
           <w:rPr>
             <w:rStyle w:val="a4"/>
-            <w:lang w:val="en-US"/>
-          </w:rPr>
-          <w:t>https</w:t>
-        </w:r>
-        <w:r>
-          <w:rPr>
-            <w:rStyle w:val="a4"/>
-          </w:rPr>
-          <w:t>://</w:t>
-        </w:r>
-        <w:r>
-          <w:rPr>
-            <w:rStyle w:val="a4"/>
-            <w:lang w:val="en-US"/>
-          </w:rPr>
-          <w:t>learn</w:t>
-        </w:r>
-        <w:r>
-          <w:rPr>
-            <w:rStyle w:val="a4"/>
-          </w:rPr>
-          <w:t>.</w:t>
-        </w:r>
-        <w:r>
-          <w:rPr>
-            <w:rStyle w:val="a4"/>
-            <w:lang w:val="en-US"/>
-          </w:rPr>
-          <w:t>microsoft</w:t>
-        </w:r>
-        <w:r>
-          <w:rPr>
-            <w:rStyle w:val="a4"/>
-          </w:rPr>
-          <w:t>.</w:t>
-        </w:r>
-        <w:r>
-          <w:rPr>
-            <w:rStyle w:val="a4"/>
-            <w:lang w:val="en-US"/>
-          </w:rPr>
-          <w:t>com</w:t>
-        </w:r>
-        <w:r>
-          <w:rPr>
-            <w:rStyle w:val="a4"/>
-          </w:rPr>
-          <w:t>/</w:t>
-        </w:r>
-        <w:r>
-          <w:rPr>
-            <w:rStyle w:val="a4"/>
-            <w:lang w:val="en-US"/>
-          </w:rPr>
-          <w:t>ru</w:t>
-        </w:r>
-        <w:r>
-          <w:rPr>
-            <w:rStyle w:val="a4"/>
-          </w:rPr>
-          <w:t>-</w:t>
-        </w:r>
-        <w:r>
-          <w:rPr>
-            <w:rStyle w:val="a4"/>
-            <w:lang w:val="en-US"/>
-          </w:rPr>
-          <w:t>ru</w:t>
-        </w:r>
-        <w:r>
-          <w:rPr>
-            <w:rStyle w:val="a4"/>
-          </w:rPr>
-          <w:t>/</w:t>
-        </w:r>
-        <w:r>
-          <w:rPr>
-            <w:rStyle w:val="a4"/>
-            <w:lang w:val="en-US"/>
-          </w:rPr>
-          <w:t>dotnet</w:t>
-        </w:r>
-        <w:r>
-          <w:rPr>
-            <w:rStyle w:val="a4"/>
-          </w:rPr>
-          <w:t>/</w:t>
-        </w:r>
-        <w:r>
-          <w:rPr>
-            <w:rStyle w:val="a4"/>
-            <w:lang w:val="en-US"/>
-          </w:rPr>
-          <w:t>csharp</w:t>
-        </w:r>
-        <w:r>
-          <w:rPr>
-            <w:rStyle w:val="a4"/>
-          </w:rPr>
-          <w:t>/</w:t>
-        </w:r>
-        <w:r>
-          <w:rPr>
-            <w:rStyle w:val="a4"/>
-            <w:lang w:val="en-US"/>
-          </w:rPr>
-          <w:t>linq</w:t>
-        </w:r>
-        <w:r>
-          <w:rPr>
-            <w:rStyle w:val="a4"/>
-          </w:rPr>
-          <w:t>/</w:t>
-        </w:r>
-        <w:r>
-          <w:rPr>
-            <w:rStyle w:val="a4"/>
-            <w:lang w:val="en-US"/>
-          </w:rPr>
-          <w:t>standard</w:t>
-        </w:r>
-        <w:r>
-          <w:rPr>
-            <w:rStyle w:val="a4"/>
-          </w:rPr>
-          <w:t>-</w:t>
-        </w:r>
-        <w:r>
-          <w:rPr>
-            <w:rStyle w:val="a4"/>
-            <w:lang w:val="en-US"/>
-          </w:rPr>
-          <w:t>query</w:t>
-        </w:r>
-        <w:r>
-          <w:rPr>
-            <w:rStyle w:val="a4"/>
-          </w:rPr>
-          <w:t>-</w:t>
-        </w:r>
-        <w:r>
-          <w:rPr>
-            <w:rStyle w:val="a4"/>
-            <w:lang w:val="en-US"/>
-          </w:rPr>
-          <w:t>operators</w:t>
-        </w:r>
-        <w:r>
-          <w:rPr>
-            <w:rStyle w:val="a4"/>
-          </w:rPr>
-          <w:t>/</w:t>
-        </w:r>
-        <w:r>
-          <w:rPr>
-            <w:rStyle w:val="a4"/>
-            <w:lang w:val="en-US"/>
-          </w:rPr>
-          <w:t>partitioning</w:t>
-        </w:r>
-        <w:r>
-          <w:rPr>
-            <w:rStyle w:val="a4"/>
-          </w:rPr>
-          <w:t>-</w:t>
-        </w:r>
-        <w:r>
-          <w:rPr>
-            <w:rStyle w:val="a4"/>
-            <w:lang w:val="en-US"/>
-          </w:rPr>
-          <w:t>data</w:t>
+          </w:rPr>
+          <w:t>https://learn.microsoft.com/ru-ru/dotnet/csharp/linq/standard-query-operators/converting-data-types</w:t>
         </w:r>
       </w:hyperlink>
       <w:r>
@@ -1685,8 +1941,17 @@
         <w:rPr>
           <w:color w:val="FF0000"/>
         </w:rPr>
-        <w:t>Взять первые 2 числа</w:t>
-      </w:r>
+        <w:t xml:space="preserve">Использовать </w:t>
+      </w:r>
+      <w:proofErr w:type="spellStart"/>
+      <w:r>
+        <w:rPr>
+          <w:color w:val="FF0000"/>
+          <w:lang w:val="en-US"/>
+        </w:rPr>
+        <w:t>OfType</w:t>
+      </w:r>
+      <w:proofErr w:type="spellEnd"/>
     </w:p>
     <w:p>
       <w:pPr>
@@ -1703,7 +1968,109 @@
         <w:rPr>
           <w:color w:val="FF0000"/>
         </w:rPr>
-        <w:t>Пропустить 3 числа из массива</w:t>
+        <w:t xml:space="preserve">Использовать </w:t>
+      </w:r>
+      <w:proofErr w:type="spellStart"/>
+      <w:r>
+        <w:rPr>
+          <w:color w:val="FF0000"/>
+          <w:lang w:val="en-US"/>
+        </w:rPr>
+        <w:t>ToList</w:t>
+      </w:r>
+      <w:proofErr w:type="spellEnd"/>
+      <w:r>
+        <w:rPr>
+          <w:color w:val="FF0000"/>
+          <w:lang w:val="en-US"/>
+        </w:rPr>
+        <w:t>()</w:t>
+      </w:r>
+    </w:p>
+    <w:p>
+      <w:pPr>
+        <w:pStyle w:val="a3"/>
+        <w:numPr>
+          <w:ilvl w:val="1"/>
+          <w:numId w:val="1"/>
+        </w:numPr>
+      </w:pPr>
+      <w:r>
+        <w:t xml:space="preserve">Операции </w:t>
+      </w:r>
+      <w:r>
+        <w:t>со</w:t>
+      </w:r>
+      <w:r>
+        <w:t>единения</w:t>
+      </w:r>
+      <w:r>
+        <w:t>(</w:t>
+      </w:r>
+      <w:hyperlink r:id="rId11" w:history="1">
+        <w:r>
+          <w:rPr>
+            <w:rStyle w:val="a4"/>
+          </w:rPr>
+          <w:t>https://learn.microsoft.com/ru-ru/dotnet/csharp/linq/standard-query-operators/join-operations</w:t>
+        </w:r>
+      </w:hyperlink>
+      <w:r>
+        <w:t>)</w:t>
+      </w:r>
+    </w:p>
+    <w:p>
+      <w:pPr>
+        <w:pStyle w:val="a3"/>
+        <w:numPr>
+          <w:ilvl w:val="2"/>
+          <w:numId w:val="1"/>
+        </w:numPr>
+        <w:rPr>
+          <w:color w:val="FF0000"/>
+        </w:rPr>
+      </w:pPr>
+      <w:r>
+        <w:rPr>
+          <w:color w:val="FF0000"/>
+        </w:rPr>
+        <w:t>Спросить – кто знает, кто значит соединение?</w:t>
+      </w:r>
+    </w:p>
+    <w:p>
+      <w:pPr>
+        <w:pStyle w:val="a3"/>
+        <w:numPr>
+          <w:ilvl w:val="2"/>
+          <w:numId w:val="1"/>
+        </w:numPr>
+        <w:rPr>
+          <w:color w:val="FF0000"/>
+        </w:rPr>
+      </w:pPr>
+      <w:r>
+        <w:rPr>
+          <w:color w:val="FF0000"/>
+        </w:rPr>
+        <w:t>Пример показать.</w:t>
+      </w:r>
+    </w:p>
+    <w:p>
+      <w:pPr>
+        <w:pStyle w:val="a3"/>
+        <w:numPr>
+          <w:ilvl w:val="2"/>
+          <w:numId w:val="1"/>
+        </w:numPr>
+        <w:rPr>
+          <w:color w:val="FF0000"/>
+        </w:rPr>
+      </w:pPr>
+      <w:r>
+        <w:rPr>
+          <w:color w:val="FF0000"/>
+        </w:rPr>
+        <w:t xml:space="preserve">Пример решить: </w:t>
       </w:r>
     </w:p>
     <w:p>
@@ -1720,9 +2087,324 @@
       <w:r>
         <w:rPr>
           <w:color w:val="FF0000"/>
+        </w:rPr>
+        <w:t>Описать и соединить работников и их отделы.</w:t>
+      </w:r>
+    </w:p>
+    <w:p>
+      <w:pPr>
+        <w:pStyle w:val="a3"/>
+        <w:numPr>
+          <w:ilvl w:val="1"/>
+          <w:numId w:val="1"/>
+        </w:numPr>
+      </w:pPr>
+      <w:r>
+        <w:t>Группировка элементов</w:t>
+      </w:r>
+      <w:r>
+        <w:t>(</w:t>
+      </w:r>
+      <w:hyperlink r:id="rId12" w:history="1">
+        <w:r>
+          <w:rPr>
+            <w:rStyle w:val="a4"/>
+          </w:rPr>
+          <w:t>https://learn.microsoft.com/ru-ru/dotnet/csharp/linq/standard-query-operators/grouping-data</w:t>
+        </w:r>
+      </w:hyperlink>
+      <w:r>
+        <w:t>)</w:t>
+      </w:r>
+    </w:p>
+    <w:p>
+      <w:pPr>
+        <w:pStyle w:val="a3"/>
+        <w:numPr>
+          <w:ilvl w:val="2"/>
+          <w:numId w:val="1"/>
+        </w:numPr>
+        <w:rPr>
+          <w:color w:val="FF0000"/>
+        </w:rPr>
+      </w:pPr>
+      <w:r>
+        <w:rPr>
+          <w:color w:val="FF0000"/>
+        </w:rPr>
+        <w:t>Что такое группировка данных</w:t>
+      </w:r>
+      <w:r>
+        <w:rPr>
+          <w:color w:val="FF0000"/>
+        </w:rPr>
+        <w:t>?</w:t>
+      </w:r>
+    </w:p>
+    <w:p>
+      <w:pPr>
+        <w:pStyle w:val="a3"/>
+        <w:numPr>
+          <w:ilvl w:val="2"/>
+          <w:numId w:val="1"/>
+        </w:numPr>
+        <w:rPr>
+          <w:color w:val="FF0000"/>
+        </w:rPr>
+      </w:pPr>
+      <w:r>
+        <w:rPr>
+          <w:color w:val="FF0000"/>
+        </w:rPr>
+        <w:t>Пример показать.</w:t>
+      </w:r>
+    </w:p>
+    <w:p>
+      <w:pPr>
+        <w:pStyle w:val="a3"/>
+        <w:numPr>
+          <w:ilvl w:val="2"/>
+          <w:numId w:val="1"/>
+        </w:numPr>
+        <w:rPr>
+          <w:color w:val="FF0000"/>
+        </w:rPr>
+      </w:pPr>
+      <w:r>
+        <w:rPr>
+          <w:color w:val="FF0000"/>
+        </w:rPr>
+        <w:t xml:space="preserve">Пример решить: </w:t>
+      </w:r>
+    </w:p>
+    <w:p>
+      <w:pPr>
+        <w:pStyle w:val="a3"/>
+        <w:numPr>
+          <w:ilvl w:val="3"/>
+          <w:numId w:val="1"/>
+        </w:numPr>
+        <w:rPr>
+          <w:color w:val="FF0000"/>
+        </w:rPr>
+      </w:pPr>
+      <w:r>
+        <w:rPr>
+          <w:color w:val="FF0000"/>
+        </w:rPr>
+        <w:t xml:space="preserve">Сгруппировать данные посредством </w:t>
+      </w:r>
+      <w:proofErr w:type="spellStart"/>
+      <w:proofErr w:type="gramStart"/>
+      <w:r>
+        <w:rPr>
+          <w:color w:val="FF0000"/>
+        </w:rPr>
+        <w:t>метод-синтаксиса</w:t>
+      </w:r>
+      <w:proofErr w:type="spellEnd"/>
+      <w:proofErr w:type="gramEnd"/>
+      <w:r>
+        <w:rPr>
+          <w:color w:val="FF0000"/>
+        </w:rPr>
+        <w:t xml:space="preserve"> </w:t>
+      </w:r>
+    </w:p>
+    <w:p>
+      <w:pPr>
+        <w:pStyle w:val="a3"/>
+        <w:numPr>
+          <w:ilvl w:val="3"/>
+          <w:numId w:val="1"/>
+        </w:numPr>
+        <w:rPr>
+          <w:color w:val="FF0000"/>
+        </w:rPr>
+      </w:pPr>
+      <w:r>
+        <w:rPr>
+          <w:color w:val="FF0000"/>
+        </w:rPr>
+        <w:t>Сгруппировать данные посредством декларативного синтаксиса</w:t>
+      </w:r>
+    </w:p>
+    <w:p>
+      <w:pPr>
+        <w:pStyle w:val="a3"/>
+        <w:numPr>
+          <w:ilvl w:val="1"/>
+          <w:numId w:val="1"/>
+        </w:numPr>
+      </w:pPr>
+      <w:r>
+        <w:t>Агрегация данных</w:t>
+      </w:r>
+      <w:r>
+        <w:t>:</w:t>
+      </w:r>
+    </w:p>
+    <w:p>
+      <w:pPr>
+        <w:pStyle w:val="a3"/>
+        <w:numPr>
+          <w:ilvl w:val="2"/>
+          <w:numId w:val="1"/>
+        </w:numPr>
+        <w:rPr>
+          <w:color w:val="FF0000"/>
+        </w:rPr>
+      </w:pPr>
+      <w:r>
+        <w:rPr>
+          <w:color w:val="FF0000"/>
+        </w:rPr>
+        <w:t>Что такое агрегация данных?</w:t>
+      </w:r>
+    </w:p>
+    <w:p>
+      <w:pPr>
+        <w:pStyle w:val="a3"/>
+        <w:numPr>
+          <w:ilvl w:val="2"/>
+          <w:numId w:val="1"/>
+        </w:numPr>
+        <w:rPr>
+          <w:color w:val="FF0000"/>
+        </w:rPr>
+      </w:pPr>
+      <w:r>
+        <w:rPr>
+          <w:color w:val="FF0000"/>
+        </w:rPr>
+        <w:t>Пример показать.</w:t>
+      </w:r>
+    </w:p>
+    <w:p>
+      <w:pPr>
+        <w:pStyle w:val="a3"/>
+        <w:numPr>
+          <w:ilvl w:val="2"/>
+          <w:numId w:val="1"/>
+        </w:numPr>
+        <w:rPr>
+          <w:color w:val="FF0000"/>
+        </w:rPr>
+      </w:pPr>
+      <w:r>
+        <w:rPr>
+          <w:color w:val="FF0000"/>
+        </w:rPr>
+        <w:t xml:space="preserve">Пример решить: </w:t>
+      </w:r>
+    </w:p>
+    <w:p>
+      <w:pPr>
+        <w:pStyle w:val="a3"/>
+        <w:numPr>
+          <w:ilvl w:val="3"/>
+          <w:numId w:val="1"/>
+        </w:numPr>
+        <w:rPr>
+          <w:color w:val="FF0000"/>
+        </w:rPr>
+      </w:pPr>
+      <w:r>
+        <w:rPr>
+          <w:color w:val="FF0000"/>
+        </w:rPr>
+        <w:t>Получить сумму чисел массива</w:t>
+      </w:r>
+    </w:p>
+    <w:p>
+      <w:pPr>
+        <w:pStyle w:val="a3"/>
+        <w:numPr>
+          <w:ilvl w:val="1"/>
+          <w:numId w:val="1"/>
+        </w:numPr>
+      </w:pPr>
+      <w:r>
+        <w:t>Функции атомарного результата:</w:t>
+      </w:r>
+    </w:p>
+    <w:p>
+      <w:pPr>
+        <w:pStyle w:val="a3"/>
+        <w:numPr>
+          <w:ilvl w:val="2"/>
+          <w:numId w:val="1"/>
+        </w:numPr>
+        <w:rPr>
+          <w:color w:val="FF0000"/>
+        </w:rPr>
+      </w:pPr>
+      <w:r>
+        <w:rPr>
+          <w:color w:val="FF0000"/>
+        </w:rPr>
+        <w:t>Что такое группировка данных?</w:t>
+      </w:r>
+    </w:p>
+    <w:p>
+      <w:pPr>
+        <w:pStyle w:val="a3"/>
+        <w:numPr>
+          <w:ilvl w:val="2"/>
+          <w:numId w:val="1"/>
+        </w:numPr>
+        <w:rPr>
+          <w:color w:val="FF0000"/>
+        </w:rPr>
+      </w:pPr>
+      <w:r>
+        <w:rPr>
+          <w:color w:val="FF0000"/>
+        </w:rPr>
+        <w:t>Пример показать.</w:t>
+      </w:r>
+    </w:p>
+    <w:p>
+      <w:pPr>
+        <w:pStyle w:val="a3"/>
+        <w:numPr>
+          <w:ilvl w:val="2"/>
+          <w:numId w:val="1"/>
+        </w:numPr>
+        <w:rPr>
+          <w:color w:val="FF0000"/>
+        </w:rPr>
+      </w:pPr>
+      <w:r>
+        <w:rPr>
+          <w:color w:val="FF0000"/>
+        </w:rPr>
+        <w:t xml:space="preserve">Пример решить: </w:t>
+      </w:r>
+    </w:p>
+    <w:p>
+      <w:pPr>
+        <w:pStyle w:val="a3"/>
+        <w:numPr>
+          <w:ilvl w:val="3"/>
+          <w:numId w:val="1"/>
+        </w:numPr>
+        <w:rPr>
+          <w:color w:val="FF0000"/>
+        </w:rPr>
+      </w:pPr>
+      <w:r>
+        <w:rPr>
+          <w:color w:val="FF0000"/>
+        </w:rPr>
+        <w:t xml:space="preserve">Получить первое значение и вернуть </w:t>
+      </w:r>
+      <w:r>
+        <w:rPr>
+          <w:color w:val="FF0000"/>
           <w:lang w:val="en-US"/>
         </w:rPr>
-        <w:t>chunk</w:t>
+        <w:t>null</w:t>
       </w:r>
     </w:p>
     <w:p>
@@ -1734,19 +2416,33 @@
         </w:numPr>
       </w:pPr>
       <w:r>
-        <w:t>Преобразование(конвертация) данных(</w:t>
-      </w:r>
-      <w:hyperlink r:id="rId11" w:history="1">
-        <w:r>
-          <w:rPr>
-            <w:rStyle w:val="a4"/>
-          </w:rPr>
-          <w:t>https://learn.microsoft.com/ru-ru/dotnet/csharp/linq/standard-query-operators/converting-data-types</w:t>
+        <w:t xml:space="preserve">Все описанные методы </w:t>
+      </w:r>
+      <w:proofErr w:type="spellStart"/>
+      <w:r>
+        <w:rPr>
+          <w:lang w:val="en-US"/>
+        </w:rPr>
+        <w:t>linq</w:t>
+      </w:r>
+      <w:proofErr w:type="spellEnd"/>
+    </w:p>
+    <w:p>
+      <w:pPr>
+        <w:pStyle w:val="a3"/>
+        <w:numPr>
+          <w:ilvl w:val="2"/>
+          <w:numId w:val="1"/>
+        </w:numPr>
+      </w:pPr>
+      <w:hyperlink r:id="rId13" w:history="1">
+        <w:r>
+          <w:rPr>
+            <w:rStyle w:val="a4"/>
+          </w:rPr>
+          <w:t>https://learn.microsoft.com/ru-ru/dotnet/api/system.linq.enumerable?view=net-8.0</w:t>
         </w:r>
       </w:hyperlink>
-      <w:r>
-        <w:t>)</w:t>
-      </w:r>
     </w:p>
     <w:p>
       <w:pPr>
@@ -1755,388 +2451,43 @@
           <w:ilvl w:val="2"/>
           <w:numId w:val="1"/>
         </w:numPr>
-        <w:rPr>
-          <w:color w:val="FF0000"/>
-        </w:rPr>
-      </w:pPr>
-      <w:r>
-        <w:rPr>
-          <w:color w:val="FF0000"/>
-        </w:rPr>
-        <w:t>Пример показать.</w:t>
-      </w:r>
-    </w:p>
-    <w:p>
-      <w:pPr>
-        <w:pStyle w:val="a3"/>
-        <w:numPr>
-          <w:ilvl w:val="2"/>
-          <w:numId w:val="1"/>
-        </w:numPr>
-        <w:rPr>
-          <w:color w:val="FF0000"/>
-        </w:rPr>
-      </w:pPr>
-      <w:r>
-        <w:rPr>
-          <w:color w:val="FF0000"/>
-        </w:rPr>
-        <w:t xml:space="preserve">Пример решить: </w:t>
-      </w:r>
-    </w:p>
-    <w:p>
-      <w:pPr>
-        <w:pStyle w:val="a3"/>
-        <w:numPr>
-          <w:ilvl w:val="3"/>
-          <w:numId w:val="1"/>
-        </w:numPr>
-        <w:rPr>
-          <w:color w:val="FF0000"/>
-        </w:rPr>
-      </w:pPr>
-      <w:r>
-        <w:rPr>
-          <w:color w:val="FF0000"/>
-        </w:rPr>
-        <w:t xml:space="preserve">Использовать </w:t>
-      </w:r>
-      <w:r>
-        <w:rPr>
-          <w:color w:val="FF0000"/>
+      </w:pPr>
+      <w:r>
+        <w:t xml:space="preserve">Показать пример с </w:t>
+      </w:r>
+      <w:proofErr w:type="spellStart"/>
+      <w:r>
+        <w:rPr>
           <w:lang w:val="en-US"/>
         </w:rPr>
-        <w:t>OfType</w:t>
-      </w:r>
-    </w:p>
-    <w:p>
-      <w:pPr>
-        <w:pStyle w:val="a3"/>
-        <w:numPr>
-          <w:ilvl w:val="3"/>
-          <w:numId w:val="1"/>
-        </w:numPr>
-        <w:rPr>
-          <w:color w:val="FF0000"/>
-        </w:rPr>
-      </w:pPr>
-      <w:r>
-        <w:rPr>
-          <w:color w:val="FF0000"/>
-        </w:rPr>
-        <w:t xml:space="preserve">Использовать </w:t>
-      </w:r>
-      <w:r>
-        <w:rPr>
-          <w:color w:val="FF0000"/>
-          <w:lang w:val="en-US"/>
-        </w:rPr>
-        <w:t>ToList()</w:t>
-      </w:r>
-    </w:p>
-    <w:p>
-      <w:pPr>
-        <w:pStyle w:val="a3"/>
-        <w:numPr>
-          <w:ilvl w:val="1"/>
-          <w:numId w:val="1"/>
-        </w:numPr>
-      </w:pPr>
-      <w:r>
-        <w:t xml:space="preserve">Операции </w:t>
-      </w:r>
-      <w:r>
-        <w:t>со</w:t>
-      </w:r>
-      <w:r>
-        <w:t>единения</w:t>
-      </w:r>
-      <w:r>
-        <w:t>(</w:t>
-      </w:r>
-      <w:hyperlink r:id="rId12" w:history="1">
-        <w:r>
-          <w:rPr>
-            <w:rStyle w:val="a4"/>
-          </w:rPr>
-          <w:t>https://learn.microsoft.com/ru-ru/dotnet/csharp/linq/standard-query-operators/join-operations</w:t>
-        </w:r>
-      </w:hyperlink>
-      <w:r>
-        <w:t>)</w:t>
-      </w:r>
-    </w:p>
-    <w:p>
-      <w:pPr>
-        <w:pStyle w:val="a3"/>
-        <w:numPr>
-          <w:ilvl w:val="2"/>
-          <w:numId w:val="1"/>
-        </w:numPr>
-        <w:rPr>
-          <w:color w:val="FF0000"/>
-        </w:rPr>
-      </w:pPr>
-      <w:r>
-        <w:rPr>
-          <w:color w:val="FF0000"/>
-        </w:rPr>
-        <w:t>Спросить – кто знает, кто значит соединение?</w:t>
-      </w:r>
-    </w:p>
-    <w:p>
-      <w:pPr>
-        <w:pStyle w:val="a3"/>
-        <w:numPr>
-          <w:ilvl w:val="2"/>
-          <w:numId w:val="1"/>
-        </w:numPr>
-        <w:rPr>
-          <w:color w:val="FF0000"/>
-        </w:rPr>
-      </w:pPr>
-      <w:r>
-        <w:rPr>
-          <w:color w:val="FF0000"/>
-        </w:rPr>
-        <w:t>Пример показать.</w:t>
-      </w:r>
-    </w:p>
-    <w:p>
-      <w:pPr>
-        <w:pStyle w:val="a3"/>
-        <w:numPr>
-          <w:ilvl w:val="2"/>
-          <w:numId w:val="1"/>
-        </w:numPr>
-        <w:rPr>
-          <w:color w:val="FF0000"/>
-        </w:rPr>
-      </w:pPr>
-      <w:r>
-        <w:rPr>
-          <w:color w:val="FF0000"/>
-        </w:rPr>
-        <w:t xml:space="preserve">Пример решить: </w:t>
-      </w:r>
-    </w:p>
-    <w:p>
-      <w:pPr>
-        <w:pStyle w:val="a3"/>
-        <w:numPr>
-          <w:ilvl w:val="3"/>
-          <w:numId w:val="1"/>
-        </w:numPr>
-        <w:rPr>
-          <w:color w:val="FF0000"/>
-        </w:rPr>
-      </w:pPr>
-      <w:r>
-        <w:rPr>
-          <w:color w:val="FF0000"/>
-        </w:rPr>
-        <w:t>Описать и соединить работников и их отделы.</w:t>
-      </w:r>
-    </w:p>
-    <w:p>
-      <w:pPr>
-        <w:pStyle w:val="a3"/>
-        <w:numPr>
-          <w:ilvl w:val="1"/>
-          <w:numId w:val="1"/>
-        </w:numPr>
-      </w:pPr>
-      <w:r>
-        <w:t>Группировка элементов</w:t>
-      </w:r>
-      <w:r>
-        <w:t>(</w:t>
-      </w:r>
-      <w:hyperlink r:id="rId13" w:history="1">
-        <w:r>
-          <w:rPr>
-            <w:rStyle w:val="a4"/>
-          </w:rPr>
-          <w:t>https://learn.microsoft.com/ru-ru/dotnet/csharp/linq/standard-query-operators/grouping-data</w:t>
-        </w:r>
-      </w:hyperlink>
-      <w:r>
-        <w:t>)</w:t>
-      </w:r>
-    </w:p>
-    <w:p>
-      <w:pPr>
-        <w:pStyle w:val="a3"/>
-        <w:numPr>
-          <w:ilvl w:val="2"/>
-          <w:numId w:val="1"/>
-        </w:numPr>
-        <w:rPr>
-          <w:color w:val="FF0000"/>
-        </w:rPr>
-      </w:pPr>
-      <w:r>
-        <w:rPr>
-          <w:color w:val="FF0000"/>
-        </w:rPr>
-        <w:t>Что такое группировка данных</w:t>
-      </w:r>
-      <w:r>
-        <w:rPr>
-          <w:color w:val="FF0000"/>
-        </w:rPr>
-        <w:t>?</w:t>
-      </w:r>
-    </w:p>
-    <w:p>
-      <w:pPr>
-        <w:pStyle w:val="a3"/>
-        <w:numPr>
-          <w:ilvl w:val="2"/>
-          <w:numId w:val="1"/>
-        </w:numPr>
-        <w:rPr>
-          <w:color w:val="FF0000"/>
-        </w:rPr>
-      </w:pPr>
-      <w:r>
-        <w:rPr>
-          <w:color w:val="FF0000"/>
-        </w:rPr>
-        <w:t>Пример показать.</w:t>
-      </w:r>
-    </w:p>
-    <w:p>
-      <w:pPr>
-        <w:pStyle w:val="a3"/>
-        <w:numPr>
-          <w:ilvl w:val="2"/>
-          <w:numId w:val="1"/>
-        </w:numPr>
-        <w:rPr>
-          <w:color w:val="FF0000"/>
-        </w:rPr>
-      </w:pPr>
-      <w:r>
-        <w:rPr>
-          <w:color w:val="FF0000"/>
-        </w:rPr>
-        <w:t xml:space="preserve">Пример решить: </w:t>
-      </w:r>
-    </w:p>
-    <w:p>
-      <w:pPr>
-        <w:pStyle w:val="a3"/>
-        <w:numPr>
-          <w:ilvl w:val="3"/>
-          <w:numId w:val="1"/>
-        </w:numPr>
-        <w:rPr>
-          <w:color w:val="FF0000"/>
-        </w:rPr>
-      </w:pPr>
-      <w:r>
-        <w:rPr>
-          <w:color w:val="FF0000"/>
-        </w:rPr>
-        <w:t xml:space="preserve">Сгруппировать данные посредством метод-синтаксиса </w:t>
-      </w:r>
-    </w:p>
-    <w:p>
-      <w:pPr>
-        <w:pStyle w:val="a3"/>
-        <w:numPr>
-          <w:ilvl w:val="3"/>
-          <w:numId w:val="1"/>
-        </w:numPr>
-        <w:rPr>
-          <w:color w:val="FF0000"/>
-        </w:rPr>
-      </w:pPr>
-      <w:r>
-        <w:rPr>
-          <w:color w:val="FF0000"/>
-        </w:rPr>
-        <w:t>Сгруппировать данные посредством декларативного синтаксиса</w:t>
-      </w:r>
-    </w:p>
-    <w:p>
-      <w:pPr>
-        <w:pStyle w:val="a3"/>
-        <w:numPr>
-          <w:ilvl w:val="1"/>
-          <w:numId w:val="1"/>
-        </w:numPr>
-      </w:pPr>
-      <w:r>
-        <w:t xml:space="preserve">Все описанные методы </w:t>
-      </w:r>
-      <w:r>
-        <w:rPr>
-          <w:lang w:val="en-US"/>
-        </w:rPr>
-        <w:t>linq</w:t>
-      </w:r>
-    </w:p>
-    <w:p>
-      <w:pPr>
-        <w:pStyle w:val="a3"/>
-        <w:numPr>
-          <w:ilvl w:val="2"/>
-          <w:numId w:val="1"/>
-        </w:numPr>
-      </w:pPr>
+        <w:t>SingleResult</w:t>
+      </w:r>
+      <w:proofErr w:type="spellEnd"/>
+    </w:p>
+    <w:p>
+      <w:pPr>
+        <w:pStyle w:val="a3"/>
+        <w:numPr>
+          <w:ilvl w:val="0"/>
+          <w:numId w:val="1"/>
+        </w:numPr>
+      </w:pPr>
+      <w:r>
+        <w:t>Методы расширения, используемые в операциях выше.</w:t>
+      </w:r>
+    </w:p>
+    <w:p>
+      <w:pPr>
+        <w:pStyle w:val="a3"/>
+        <w:numPr>
+          <w:ilvl w:val="0"/>
+          <w:numId w:val="1"/>
+        </w:numPr>
+      </w:pPr>
+      <w:r>
+        <w:t xml:space="preserve">Скинуть как графическое отображение операций </w:t>
+      </w:r>
       <w:hyperlink r:id="rId14" w:history="1">
-        <w:r>
-          <w:rPr>
-            <w:rStyle w:val="a4"/>
-          </w:rPr>
-          <w:t>https://learn.microsoft.com/ru-ru/dotnet/api/system.linq.enumerable?view=net-8.0</w:t>
-        </w:r>
-      </w:hyperlink>
-    </w:p>
-    <w:p>
-      <w:pPr>
-        <w:pStyle w:val="a3"/>
-        <w:numPr>
-          <w:ilvl w:val="2"/>
-          <w:numId w:val="1"/>
-        </w:numPr>
-      </w:pPr>
-      <w:r>
-        <w:t xml:space="preserve">Показать пример с </w:t>
-      </w:r>
-      <w:r>
-        <w:rPr>
-          <w:lang w:val="en-US"/>
-        </w:rPr>
-        <w:t>SingleResult</w:t>
-      </w:r>
-    </w:p>
-    <w:p>
-      <w:pPr>
-        <w:pStyle w:val="a3"/>
-        <w:numPr>
-          <w:ilvl w:val="0"/>
-          <w:numId w:val="1"/>
-        </w:numPr>
-      </w:pPr>
-      <w:r>
-        <w:t>Методы расширения, используемые в операциях выше.</w:t>
-      </w:r>
-    </w:p>
-    <w:p>
-      <w:pPr>
-        <w:pStyle w:val="a3"/>
-        <w:numPr>
-          <w:ilvl w:val="0"/>
-          <w:numId w:val="1"/>
-        </w:numPr>
-      </w:pPr>
-      <w:r>
-        <w:t xml:space="preserve">Скинуть как графическое отображение операций </w:t>
-      </w:r>
-      <w:hyperlink r:id="rId15" w:history="1">
         <w:r>
           <w:rPr>
             <w:rStyle w:val="a4"/>
@@ -2419,7 +2770,6 @@
   <w:style w:type="character" w:default="1" w:styleId="a0">
     <w:name w:val="Default Paragraph Font"/>
     <w:uiPriority w:val="1"/>
-    <w:semiHidden/>
     <w:unhideWhenUsed/>
   </w:style>
   <w:style w:type="table" w:default="1" w:styleId="a1">

--- a/OperatorsLINQ.docx
+++ b/OperatorsLINQ.docx
@@ -2443,26 +2443,6 @@
           <w:t>https://learn.microsoft.com/ru-ru/dotnet/api/system.linq.enumerable?view=net-8.0</w:t>
         </w:r>
       </w:hyperlink>
-    </w:p>
-    <w:p>
-      <w:pPr>
-        <w:pStyle w:val="a3"/>
-        <w:numPr>
-          <w:ilvl w:val="2"/>
-          <w:numId w:val="1"/>
-        </w:numPr>
-      </w:pPr>
-      <w:r>
-        <w:t xml:space="preserve">Показать пример с </w:t>
-      </w:r>
-      <w:proofErr w:type="spellStart"/>
-      <w:r>
-        <w:rPr>
-          <w:lang w:val="en-US"/>
-        </w:rPr>
-        <w:t>SingleResult</w:t>
-      </w:r>
-      <w:proofErr w:type="spellEnd"/>
     </w:p>
     <w:p>
       <w:pPr>
@@ -2770,6 +2750,7 @@
   <w:style w:type="character" w:default="1" w:styleId="a0">
     <w:name w:val="Default Paragraph Font"/>
     <w:uiPriority w:val="1"/>
+    <w:semiHidden/>
     <w:unhideWhenUsed/>
   </w:style>
   <w:style w:type="table" w:default="1" w:styleId="a1">
